--- a/Documentos/Informe_Seguimiento_Iteracion2.docx
+++ b/Documentos/Informe_Seguimiento_Iteracion2.docx
@@ -1,6 +1,6 @@
 
 <file path=word/document.xml><?xml version="1.0" encoding="utf-8"?>
-<w:document xmlns:wpc="http://schemas.microsoft.com/office/word/2010/wordprocessingCanvas" xmlns:mc="http://schemas.openxmlformats.org/markup-compatibility/2006" xmlns:o="urn:schemas-microsoft-com:office:office" xmlns:r="http://schemas.openxmlformats.org/officeDocument/2006/relationships" xmlns:m="http://schemas.openxmlformats.org/officeDocument/2006/math" xmlns:v="urn:schemas-microsoft-com:vml" xmlns:wp14="http://schemas.microsoft.com/office/word/2010/wordprocessingDrawing" xmlns:wp="http://schemas.openxmlformats.org/drawingml/2006/wordprocessingDrawing" xmlns:w10="urn:schemas-microsoft-com:office:word" xmlns:w="http://schemas.openxmlformats.org/wordprocessingml/2006/main" xmlns:w14="http://schemas.microsoft.com/office/word/2010/wordml" xmlns:wpg="http://schemas.microsoft.com/office/word/2010/wordprocessingGroup" xmlns:wpi="http://schemas.microsoft.com/office/word/2010/wordprocessingInk" xmlns:wne="http://schemas.microsoft.com/office/word/2006/wordml" xmlns:wps="http://schemas.microsoft.com/office/word/2010/wordprocessingShape" mc:Ignorable="w14 wp14">
+<w:document xmlns:wpc="http://schemas.microsoft.com/office/word/2010/wordprocessingCanvas" xmlns:mo="http://schemas.microsoft.com/office/mac/office/2008/main" xmlns:mc="http://schemas.openxmlformats.org/markup-compatibility/2006" xmlns:mv="urn:schemas-microsoft-com:mac:vml" xmlns:o="urn:schemas-microsoft-com:office:office" xmlns:r="http://schemas.openxmlformats.org/officeDocument/2006/relationships" xmlns:m="http://schemas.openxmlformats.org/officeDocument/2006/math" xmlns:v="urn:schemas-microsoft-com:vml" xmlns:wp14="http://schemas.microsoft.com/office/word/2010/wordprocessingDrawing" xmlns:wp="http://schemas.openxmlformats.org/drawingml/2006/wordprocessingDrawing" xmlns:w10="urn:schemas-microsoft-com:office:word" xmlns:w="http://schemas.openxmlformats.org/wordprocessingml/2006/main" xmlns:w14="http://schemas.microsoft.com/office/word/2010/wordml" xmlns:w15="http://schemas.microsoft.com/office/word/2012/wordml" xmlns:wpg="http://schemas.microsoft.com/office/word/2010/wordprocessingGroup" xmlns:wpi="http://schemas.microsoft.com/office/word/2010/wordprocessingInk" xmlns:wne="http://schemas.microsoft.com/office/word/2006/wordml" xmlns:wps="http://schemas.microsoft.com/office/word/2010/wordprocessingShape" mc:Ignorable="w14 w15 wp14">
   <w:body>
     <w:bookmarkStart w:id="0" w:name="_Toc462503098" w:displacedByCustomXml="next"/>
     <w:sdt>
@@ -97,7 +97,6 @@
             </w:rPr>
             <w:t xml:space="preserve"> </w:t>
           </w:r>
-          <w:proofErr w:type="spellStart"/>
           <w:r>
             <w:rPr>
               <w:rFonts w:ascii="Verdana" w:hAnsi="Verdana"/>
@@ -106,7 +105,6 @@
             </w:rPr>
             <w:t>Vesper</w:t>
           </w:r>
-          <w:proofErr w:type="spellEnd"/>
         </w:p>
         <w:p>
           <w:pPr>
@@ -177,19 +175,8 @@
               <w:szCs w:val="56"/>
               <w:lang w:eastAsia="es-ES"/>
             </w:rPr>
-            <w:t xml:space="preserve"> </w:t>
+            <w:t xml:space="preserve"> Skyscrapers</w:t>
           </w:r>
-          <w:proofErr w:type="spellStart"/>
-          <w:r>
-            <w:rPr>
-              <w:rFonts w:ascii="Verdana" w:eastAsia="Times New Roman" w:hAnsi="Verdana" w:cs="Times New Roman"/>
-              <w:sz w:val="44"/>
-              <w:szCs w:val="56"/>
-              <w:lang w:eastAsia="es-ES"/>
-            </w:rPr>
-            <w:t>Skyscrapers</w:t>
-          </w:r>
-          <w:proofErr w:type="spellEnd"/>
         </w:p>
         <w:p>
           <w:pPr>
@@ -323,6 +310,15 @@
               <w:lang w:eastAsia="es-ES"/>
             </w:rPr>
             <w:t xml:space="preserve">Hito: </w:t>
+          </w:r>
+          <w:r>
+            <w:rPr>
+              <w:rFonts w:ascii="Verdana" w:eastAsia="Times New Roman" w:hAnsi="Verdana" w:cs="Times New Roman"/>
+              <w:sz w:val="28"/>
+              <w:szCs w:val="24"/>
+              <w:lang w:eastAsia="es-ES"/>
+            </w:rPr>
+            <w:t>1</w:t>
           </w:r>
         </w:p>
         <w:p>
@@ -512,7 +508,6 @@
               <w:lang w:eastAsia="en-US"/>
             </w:rPr>
           </w:pPr>
-          <w:proofErr w:type="spellStart"/>
           <w:r>
             <w:rPr>
               <w:rFonts w:ascii="Verdana" w:eastAsiaTheme="minorHAnsi" w:hAnsi="Verdana" w:cstheme="minorBidi"/>
@@ -520,29 +515,8 @@
               <w:sz w:val="28"/>
               <w:lang w:eastAsia="en-US"/>
             </w:rPr>
-            <w:t>Stoycho</w:t>
+            <w:t>Stoycho Ivanov Atanasov</w:t>
           </w:r>
-          <w:proofErr w:type="spellEnd"/>
-          <w:r>
-            <w:rPr>
-              <w:rFonts w:ascii="Verdana" w:eastAsiaTheme="minorHAnsi" w:hAnsi="Verdana" w:cstheme="minorBidi"/>
-              <w:kern w:val="0"/>
-              <w:sz w:val="28"/>
-              <w:lang w:eastAsia="en-US"/>
-            </w:rPr>
-            <w:t xml:space="preserve"> Ivanov </w:t>
-          </w:r>
-          <w:proofErr w:type="spellStart"/>
-          <w:r>
-            <w:rPr>
-              <w:rFonts w:ascii="Verdana" w:eastAsiaTheme="minorHAnsi" w:hAnsi="Verdana" w:cstheme="minorBidi"/>
-              <w:kern w:val="0"/>
-              <w:sz w:val="28"/>
-              <w:lang w:eastAsia="en-US"/>
-            </w:rPr>
-            <w:t>Atanasov</w:t>
-          </w:r>
-          <w:proofErr w:type="spellEnd"/>
         </w:p>
         <w:p>
           <w:pPr>
@@ -706,23 +680,7 @@
           <w:i/>
           <w:iCs/>
         </w:rPr>
-        <w:t xml:space="preserve">&lt;Explicar el propósito del documento: por ej. </w:t>
-      </w:r>
-      <w:proofErr w:type="gramStart"/>
-      <w:r>
-        <w:rPr>
-          <w:i/>
-          <w:iCs/>
-        </w:rPr>
-        <w:t>representa</w:t>
-      </w:r>
-      <w:proofErr w:type="gramEnd"/>
-      <w:r>
-        <w:rPr>
-          <w:i/>
-          <w:iCs/>
-        </w:rPr>
-        <w:t xml:space="preserve"> el Informe de Seguimiento del Hito X Iteración Y correspondiente al proyecto Z, en el que se detalla todo el trabajo desarrollado en dicha iteración y las conclusiones extra</w:t>
+        <w:t>&lt;Explicar el propósito del documento: por ej. representa el Informe de Seguimiento del Hito X Iteración Y correspondiente al proyecto Z, en el que se detalla todo el trabajo desarrollado en dicha iteración y las conclusiones extra</w:t>
       </w:r>
       <w:r>
         <w:rPr>
@@ -1165,29 +1123,8 @@
               </w:rPr>
             </w:pPr>
             <w:r>
-              <w:t xml:space="preserve">Control del </w:t>
+              <w:t>Control del player con motor de físicas 2d, dynamic o kinematic</w:t>
             </w:r>
-            <w:proofErr w:type="spellStart"/>
-            <w:r>
-              <w:t>player</w:t>
-            </w:r>
-            <w:proofErr w:type="spellEnd"/>
-            <w:r>
-              <w:t xml:space="preserve"> con motor de físicas 2d, </w:t>
-            </w:r>
-            <w:proofErr w:type="spellStart"/>
-            <w:r>
-              <w:t>dynamic</w:t>
-            </w:r>
-            <w:proofErr w:type="spellEnd"/>
-            <w:r>
-              <w:t xml:space="preserve"> o </w:t>
-            </w:r>
-            <w:proofErr w:type="spellStart"/>
-            <w:r>
-              <w:t>kinematic</w:t>
-            </w:r>
-            <w:proofErr w:type="spellEnd"/>
           </w:p>
         </w:tc>
         <w:tc>
@@ -1198,6 +1135,7 @@
           <w:p>
             <w:pPr>
               <w:spacing w:after="0"/>
+              <w:jc w:val="center"/>
               <w:rPr>
                 <w:sz w:val="24"/>
               </w:rPr>
@@ -1228,6 +1166,92 @@
                 <w:sz w:val="24"/>
               </w:rPr>
               <w:t>47 h 2 min</w:t>
+            </w:r>
+          </w:p>
+        </w:tc>
+        <w:tc>
+          <w:tcPr>
+            <w:tcW w:w="3260" w:type="dxa"/>
+            <w:vAlign w:val="center"/>
+          </w:tcPr>
+          <w:p>
+            <w:pPr>
+              <w:spacing w:after="0"/>
+              <w:rPr>
+                <w:sz w:val="24"/>
+              </w:rPr>
+            </w:pPr>
+            <w:r>
+              <w:rPr>
+                <w:sz w:val="24"/>
+              </w:rPr>
+              <w:t>Falta por incluir el control con el mando</w:t>
+            </w:r>
+            <w:bookmarkStart w:id="2" w:name="_GoBack"/>
+            <w:bookmarkEnd w:id="2"/>
+          </w:p>
+        </w:tc>
+      </w:tr>
+      <w:tr>
+        <w:trPr>
+          <w:trHeight w:val="428"/>
+        </w:trPr>
+        <w:tc>
+          <w:tcPr>
+            <w:tcW w:w="2376" w:type="dxa"/>
+            <w:vAlign w:val="center"/>
+          </w:tcPr>
+          <w:p>
+            <w:pPr>
+              <w:spacing w:after="0"/>
+              <w:rPr>
+                <w:sz w:val="24"/>
+              </w:rPr>
+            </w:pPr>
+            <w:r>
+              <w:t>Sistema de depuración visual de las físicas</w:t>
+            </w:r>
+          </w:p>
+        </w:tc>
+        <w:tc>
+          <w:tcPr>
+            <w:tcW w:w="1276" w:type="dxa"/>
+            <w:vAlign w:val="center"/>
+          </w:tcPr>
+          <w:p>
+            <w:pPr>
+              <w:spacing w:after="0"/>
+              <w:jc w:val="center"/>
+              <w:rPr>
+                <w:sz w:val="24"/>
+              </w:rPr>
+            </w:pPr>
+            <w:r>
+              <w:rPr>
+                <w:sz w:val="24"/>
+              </w:rPr>
+              <w:t>90%</w:t>
+            </w:r>
+          </w:p>
+        </w:tc>
+        <w:tc>
+          <w:tcPr>
+            <w:tcW w:w="1843" w:type="dxa"/>
+            <w:vAlign w:val="center"/>
+          </w:tcPr>
+          <w:p>
+            <w:pPr>
+              <w:spacing w:after="0"/>
+              <w:jc w:val="center"/>
+              <w:rPr>
+                <w:sz w:val="24"/>
+              </w:rPr>
+            </w:pPr>
+            <w:r>
+              <w:rPr>
+                <w:sz w:val="24"/>
+              </w:rPr>
+              <w:t>8 h 11 min</w:t>
             </w:r>
           </w:p>
         </w:tc>
@@ -1263,7 +1287,7 @@
               </w:rPr>
             </w:pPr>
             <w:r>
-              <w:t>Sistema de depuración visual de las físicas</w:t>
+              <w:t>Cargador de niveles</w:t>
             </w:r>
           </w:p>
         </w:tc>
@@ -1284,7 +1308,7 @@
               <w:rPr>
                 <w:sz w:val="24"/>
               </w:rPr>
-              <w:t>90%</w:t>
+              <w:t>100%</w:t>
             </w:r>
           </w:p>
         </w:tc>
@@ -1296,6 +1320,7 @@
           <w:p>
             <w:pPr>
               <w:spacing w:after="0"/>
+              <w:jc w:val="center"/>
               <w:rPr>
                 <w:sz w:val="24"/>
               </w:rPr>
@@ -1304,7 +1329,7 @@
               <w:rPr>
                 <w:sz w:val="24"/>
               </w:rPr>
-              <w:t>8 h 11 min</w:t>
+              <w:t>8 h 2 min</w:t>
             </w:r>
           </w:p>
         </w:tc>
@@ -1340,7 +1365,7 @@
               </w:rPr>
             </w:pPr>
             <w:r>
-              <w:t>Cargador de niveles</w:t>
+              <w:t>Formato propio para la creación de los niveles</w:t>
             </w:r>
           </w:p>
         </w:tc>
@@ -1361,7 +1386,7 @@
               <w:rPr>
                 <w:sz w:val="24"/>
               </w:rPr>
-              <w:t>100%</w:t>
+              <w:t>80%</w:t>
             </w:r>
           </w:p>
         </w:tc>
@@ -1373,6 +1398,7 @@
           <w:p>
             <w:pPr>
               <w:spacing w:after="0"/>
+              <w:jc w:val="center"/>
               <w:rPr>
                 <w:sz w:val="24"/>
               </w:rPr>
@@ -1381,7 +1407,7 @@
               <w:rPr>
                 <w:sz w:val="24"/>
               </w:rPr>
-              <w:t>8 h 2 min</w:t>
+              <w:t>1 h</w:t>
             </w:r>
           </w:p>
         </w:tc>
@@ -1417,7 +1443,7 @@
               </w:rPr>
             </w:pPr>
             <w:r>
-              <w:t>Formato propio para la creación de los niveles</w:t>
+              <w:t>Informes de iteración e informe resumen del hito 1</w:t>
             </w:r>
           </w:p>
         </w:tc>
@@ -1438,7 +1464,7 @@
               <w:rPr>
                 <w:sz w:val="24"/>
               </w:rPr>
-              <w:t>80%</w:t>
+              <w:t>30%</w:t>
             </w:r>
           </w:p>
         </w:tc>
@@ -1450,6 +1476,7 @@
           <w:p>
             <w:pPr>
               <w:spacing w:after="0"/>
+              <w:jc w:val="center"/>
               <w:rPr>
                 <w:sz w:val="24"/>
               </w:rPr>
@@ -1458,7 +1485,7 @@
               <w:rPr>
                 <w:sz w:val="24"/>
               </w:rPr>
-              <w:t>1 h</w:t>
+              <w:t>2 h</w:t>
             </w:r>
           </w:p>
         </w:tc>
@@ -1494,83 +1521,6 @@
               </w:rPr>
             </w:pPr>
             <w:r>
-              <w:t>Informes de iteración e informe resumen del hito 1</w:t>
-            </w:r>
-          </w:p>
-        </w:tc>
-        <w:tc>
-          <w:tcPr>
-            <w:tcW w:w="1276" w:type="dxa"/>
-            <w:vAlign w:val="center"/>
-          </w:tcPr>
-          <w:p>
-            <w:pPr>
-              <w:spacing w:after="0"/>
-              <w:jc w:val="center"/>
-              <w:rPr>
-                <w:sz w:val="24"/>
-              </w:rPr>
-            </w:pPr>
-            <w:r>
-              <w:rPr>
-                <w:sz w:val="24"/>
-              </w:rPr>
-              <w:t>30%</w:t>
-            </w:r>
-          </w:p>
-        </w:tc>
-        <w:tc>
-          <w:tcPr>
-            <w:tcW w:w="1843" w:type="dxa"/>
-            <w:vAlign w:val="center"/>
-          </w:tcPr>
-          <w:p>
-            <w:pPr>
-              <w:spacing w:after="0"/>
-              <w:rPr>
-                <w:sz w:val="24"/>
-              </w:rPr>
-            </w:pPr>
-            <w:r>
-              <w:rPr>
-                <w:sz w:val="24"/>
-              </w:rPr>
-              <w:t xml:space="preserve">2 h </w:t>
-            </w:r>
-          </w:p>
-        </w:tc>
-        <w:tc>
-          <w:tcPr>
-            <w:tcW w:w="3260" w:type="dxa"/>
-            <w:vAlign w:val="center"/>
-          </w:tcPr>
-          <w:p>
-            <w:pPr>
-              <w:spacing w:after="0"/>
-              <w:rPr>
-                <w:sz w:val="24"/>
-              </w:rPr>
-            </w:pPr>
-          </w:p>
-        </w:tc>
-      </w:tr>
-      <w:tr>
-        <w:trPr>
-          <w:trHeight w:val="428"/>
-        </w:trPr>
-        <w:tc>
-          <w:tcPr>
-            <w:tcW w:w="2376" w:type="dxa"/>
-            <w:vAlign w:val="center"/>
-          </w:tcPr>
-          <w:p>
-            <w:pPr>
-              <w:spacing w:after="0"/>
-              <w:rPr>
-                <w:sz w:val="24"/>
-              </w:rPr>
-            </w:pPr>
-            <w:r>
               <w:t>Documento Gestión de riesgos</w:t>
             </w:r>
           </w:p>
@@ -1604,6 +1554,7 @@
           <w:p>
             <w:pPr>
               <w:spacing w:after="0"/>
+              <w:jc w:val="center"/>
               <w:rPr>
                 <w:sz w:val="24"/>
               </w:rPr>
@@ -1612,7 +1563,7 @@
               <w:rPr>
                 <w:sz w:val="24"/>
               </w:rPr>
-              <w:t xml:space="preserve">2 h </w:t>
+              <w:t>2 h</w:t>
             </w:r>
           </w:p>
         </w:tc>
@@ -1802,6 +1753,7 @@
           <w:p>
             <w:pPr>
               <w:spacing w:after="0"/>
+              <w:jc w:val="center"/>
               <w:rPr>
                 <w:sz w:val="24"/>
               </w:rPr>
@@ -1810,7 +1762,7 @@
               <w:rPr>
                 <w:sz w:val="24"/>
               </w:rPr>
-              <w:t xml:space="preserve">2 h </w:t>
+              <w:t>2 h</w:t>
             </w:r>
           </w:p>
         </w:tc>
@@ -1846,48 +1798,14 @@
           <w:sz w:val="24"/>
           <w:szCs w:val="24"/>
         </w:rPr>
-        <w:t xml:space="preserve">Detallar plan de iteraciones del mes de diciembre. Creación de </w:t>
+        <w:t>Detallar plan de iteraciones del mes de diciembre. Creación de subtareas y precedencias en Project:</w:t>
       </w:r>
-      <w:proofErr w:type="spellStart"/>
       <w:r>
         <w:rPr>
-          <w:b/>
           <w:sz w:val="24"/>
           <w:szCs w:val="24"/>
         </w:rPr>
-        <w:t>subtareas</w:t>
-      </w:r>
-      <w:proofErr w:type="spellEnd"/>
-      <w:r>
-        <w:rPr>
-          <w:b/>
-          <w:sz w:val="24"/>
-          <w:szCs w:val="24"/>
-        </w:rPr>
-        <w:t xml:space="preserve"> y precedencias en Project:</w:t>
-      </w:r>
-      <w:r>
-        <w:rPr>
-          <w:sz w:val="24"/>
-          <w:szCs w:val="24"/>
-        </w:rPr>
-        <w:t xml:space="preserve"> Para esta tarea hemos asignado en Project las iteraciones 4 y 5 del mes de diciembre correspondientes al hito 1 y la creación de las </w:t>
-      </w:r>
-      <w:proofErr w:type="spellStart"/>
-      <w:r>
-        <w:rPr>
-          <w:sz w:val="24"/>
-          <w:szCs w:val="24"/>
-        </w:rPr>
-        <w:t>subtareas</w:t>
-      </w:r>
-      <w:proofErr w:type="spellEnd"/>
-      <w:r>
-        <w:rPr>
-          <w:sz w:val="24"/>
-          <w:szCs w:val="24"/>
-        </w:rPr>
-        <w:t xml:space="preserve"> y precedencias.</w:t>
+        <w:t xml:space="preserve"> Para esta tarea hemos asignado en Project las iteraciones 4 y 5 del mes de diciembre correspondientes al hito 1 y la creación de las subtareas y precedencias.</w:t>
       </w:r>
     </w:p>
     <w:p>
@@ -1986,13 +1904,8 @@
       <w:pPr>
         <w:pStyle w:val="Standard"/>
       </w:pPr>
-      <w:proofErr w:type="gramStart"/>
       <w:r>
-        <w:t>horas</w:t>
-      </w:r>
-      <w:proofErr w:type="gramEnd"/>
-      <w:r>
-        <w:t xml:space="preserve"> realizadas/ horas reales y porcentaje de realización</w:t>
+        <w:t>horas realizadas/ horas reales y porcentaje de realización</w:t>
       </w:r>
     </w:p>
     <w:p>
@@ -2032,7 +1945,6 @@
           <w:ilvl w:val="0"/>
           <w:numId w:val="22"/>
         </w:numPr>
-        <w:ind w:hanging="360"/>
         <w:rPr>
           <w:b/>
           <w:sz w:val="24"/>
@@ -2166,7 +2078,6 @@
           <w:ilvl w:val="0"/>
           <w:numId w:val="24"/>
         </w:numPr>
-        <w:ind w:hanging="360"/>
       </w:pPr>
       <w:r>
         <w:rPr>
@@ -2174,100 +2085,14 @@
           <w:sz w:val="24"/>
           <w:szCs w:val="24"/>
         </w:rPr>
-        <w:t xml:space="preserve">Control del </w:t>
+        <w:t>Control del player por motor de físicas 2D, dynamic o kynematic:</w:t>
       </w:r>
-      <w:proofErr w:type="spellStart"/>
       <w:r>
         <w:rPr>
-          <w:b/>
           <w:sz w:val="24"/>
           <w:szCs w:val="24"/>
         </w:rPr>
-        <w:t>player</w:t>
-      </w:r>
-      <w:proofErr w:type="spellEnd"/>
-      <w:r>
-        <w:rPr>
-          <w:b/>
-          <w:sz w:val="24"/>
-          <w:szCs w:val="24"/>
-        </w:rPr>
-        <w:t xml:space="preserve"> por motor de físicas 2D, </w:t>
-      </w:r>
-      <w:proofErr w:type="spellStart"/>
-      <w:r>
-        <w:rPr>
-          <w:b/>
-          <w:sz w:val="24"/>
-          <w:szCs w:val="24"/>
-        </w:rPr>
-        <w:t>dynamic</w:t>
-      </w:r>
-      <w:proofErr w:type="spellEnd"/>
-      <w:r>
-        <w:rPr>
-          <w:b/>
-          <w:sz w:val="24"/>
-          <w:szCs w:val="24"/>
-        </w:rPr>
-        <w:t xml:space="preserve"> o </w:t>
-      </w:r>
-      <w:proofErr w:type="spellStart"/>
-      <w:r>
-        <w:rPr>
-          <w:b/>
-          <w:sz w:val="24"/>
-          <w:szCs w:val="24"/>
-        </w:rPr>
-        <w:t>kynematic</w:t>
-      </w:r>
-      <w:proofErr w:type="spellEnd"/>
-      <w:r>
-        <w:rPr>
-          <w:b/>
-          <w:sz w:val="24"/>
-          <w:szCs w:val="24"/>
-        </w:rPr>
-        <w:t>:</w:t>
-      </w:r>
-      <w:r>
-        <w:rPr>
-          <w:sz w:val="24"/>
-          <w:szCs w:val="24"/>
-        </w:rPr>
-        <w:t xml:space="preserve"> Para el desarrollo del control del </w:t>
-      </w:r>
-      <w:proofErr w:type="spellStart"/>
-      <w:r>
-        <w:rPr>
-          <w:sz w:val="24"/>
-          <w:szCs w:val="24"/>
-        </w:rPr>
-        <w:t>player</w:t>
-      </w:r>
-      <w:proofErr w:type="spellEnd"/>
-      <w:r>
-        <w:rPr>
-          <w:sz w:val="24"/>
-          <w:szCs w:val="24"/>
-        </w:rPr>
-        <w:t xml:space="preserve"> hemos tenido que dividir este entregable en diferentes tareas: detección del input mediante </w:t>
-      </w:r>
-      <w:proofErr w:type="spellStart"/>
-      <w:r>
-        <w:rPr>
-          <w:sz w:val="24"/>
-          <w:szCs w:val="24"/>
-        </w:rPr>
-        <w:t>irrlicht</w:t>
-      </w:r>
-      <w:proofErr w:type="spellEnd"/>
-      <w:r>
-        <w:rPr>
-          <w:sz w:val="24"/>
-          <w:szCs w:val="24"/>
-        </w:rPr>
-        <w:t>, creación de un mundo físico, aplicación de movimiento al objeto físico según el input, instalación de SFML, detección del input del Joystick, aplicación del movimiento al objeto físico según el input, aplicación de rotación al objeto físico según el input de Joystick y aplicación de rotación al objeto físico según la posición del ratón.</w:t>
+        <w:t xml:space="preserve"> Para el desarrollo del control del player hemos tenido que dividir este entregable en diferentes tareas: detección del input mediante irrlicht, creación de un mundo físico, aplicación de movimiento al objeto físico según el input, instalación de SFML, detección del input del Joystick, aplicación del movimiento al objeto físico según el input, aplicación de rotación al objeto físico según el input de Joystick y aplicación de rotación al objeto físico según la posición del ratón.</w:t>
       </w:r>
     </w:p>
     <w:p>
@@ -2297,55 +2122,7 @@
           <w:sz w:val="24"/>
           <w:szCs w:val="24"/>
         </w:rPr>
-        <w:t xml:space="preserve"> Para este entregable hemos </w:t>
-      </w:r>
-      <w:proofErr w:type="spellStart"/>
-      <w:r>
-        <w:rPr>
-          <w:sz w:val="24"/>
-          <w:szCs w:val="24"/>
-        </w:rPr>
-        <w:t>dividio</w:t>
-      </w:r>
-      <w:proofErr w:type="spellEnd"/>
-      <w:r>
-        <w:rPr>
-          <w:sz w:val="24"/>
-          <w:szCs w:val="24"/>
-        </w:rPr>
-        <w:t xml:space="preserve"> el trabajo en la creación y carga de modelo </w:t>
-      </w:r>
-      <w:proofErr w:type="spellStart"/>
-      <w:r>
-        <w:rPr>
-          <w:sz w:val="24"/>
-          <w:szCs w:val="24"/>
-        </w:rPr>
-        <w:t>wireframe</w:t>
-      </w:r>
-      <w:proofErr w:type="spellEnd"/>
-      <w:r>
-        <w:rPr>
-          <w:sz w:val="24"/>
-          <w:szCs w:val="24"/>
-        </w:rPr>
-        <w:t xml:space="preserve"> 3D en </w:t>
-      </w:r>
-      <w:proofErr w:type="spellStart"/>
-      <w:r>
-        <w:rPr>
-          <w:sz w:val="24"/>
-          <w:szCs w:val="24"/>
-        </w:rPr>
-        <w:t>Blender</w:t>
-      </w:r>
-      <w:proofErr w:type="spellEnd"/>
-      <w:r>
-        <w:rPr>
-          <w:sz w:val="24"/>
-          <w:szCs w:val="24"/>
-        </w:rPr>
-        <w:t xml:space="preserve"> y la detección de colisiones.</w:t>
+        <w:t xml:space="preserve"> Para este entregable hemos dividio el trabajo en la creación y carga de modelo wireframe 3D en Blender y la detección de colisiones.</w:t>
       </w:r>
     </w:p>
     <w:p>
@@ -2375,23 +2152,7 @@
           <w:sz w:val="24"/>
           <w:szCs w:val="24"/>
         </w:rPr>
-        <w:t xml:space="preserve">Para este entregable se ha dividido el trabajo en la carga </w:t>
-      </w:r>
-      <w:proofErr w:type="spellStart"/>
-      <w:r>
-        <w:rPr>
-          <w:sz w:val="24"/>
-          <w:szCs w:val="24"/>
-        </w:rPr>
-        <w:t>tmx</w:t>
-      </w:r>
-      <w:proofErr w:type="spellEnd"/>
-      <w:r>
-        <w:rPr>
-          <w:sz w:val="24"/>
-          <w:szCs w:val="24"/>
-        </w:rPr>
-        <w:t xml:space="preserve"> con capa de objetos y la carga de objetos 3D.</w:t>
+        <w:t>Para este entregable se ha dividido el trabajo en la carga tmx con capa de objetos y la carga de objetos 3D.</w:t>
       </w:r>
     </w:p>
     <w:p>
@@ -2498,6 +2259,7 @@
           <w:sz w:val="24"/>
           <w:szCs w:val="24"/>
         </w:rPr>
+        <w:lastRenderedPageBreak/>
         <w:t>Plantilla de gestión de riesgos</w:t>
       </w:r>
     </w:p>
@@ -2515,7 +2277,6 @@
           <w:sz w:val="24"/>
           <w:szCs w:val="24"/>
         </w:rPr>
-        <w:lastRenderedPageBreak/>
         <w:t>Se identifican los problemas que pueden surgir o están surgiendo en el proyecto, se clasifican por su gravedad y se detallan.</w:t>
       </w:r>
     </w:p>
@@ -2553,14 +2314,11 @@
         <w:ind w:left="720"/>
       </w:pPr>
     </w:p>
-    <w:p>
-      <w:bookmarkStart w:id="2" w:name="_GoBack"/>
-      <w:bookmarkEnd w:id="2"/>
-    </w:p>
+    <w:p/>
     <w:sectPr>
-      <w:headerReference w:type="default" r:id="rId9"/>
-      <w:footerReference w:type="default" r:id="rId10"/>
-      <w:headerReference w:type="first" r:id="rId11"/>
+      <w:headerReference w:type="default" r:id="rId8"/>
+      <w:footerReference w:type="default" r:id="rId9"/>
+      <w:headerReference w:type="first" r:id="rId10"/>
       <w:pgSz w:w="11906" w:h="16838"/>
       <w:pgMar w:top="1525" w:right="1701" w:bottom="1417" w:left="1701" w:header="567" w:footer="567" w:gutter="0"/>
       <w:pgBorders w:display="firstPage">
@@ -2580,7 +2338,7 @@
 </file>
 
 <file path=word/endnotes.xml><?xml version="1.0" encoding="utf-8"?>
-<w:endnotes xmlns:wpc="http://schemas.microsoft.com/office/word/2010/wordprocessingCanvas" xmlns:mc="http://schemas.openxmlformats.org/markup-compatibility/2006" xmlns:o="urn:schemas-microsoft-com:office:office" xmlns:r="http://schemas.openxmlformats.org/officeDocument/2006/relationships" xmlns:m="http://schemas.openxmlformats.org/officeDocument/2006/math" xmlns:v="urn:schemas-microsoft-com:vml" xmlns:wp14="http://schemas.microsoft.com/office/word/2010/wordprocessingDrawing" xmlns:wp="http://schemas.openxmlformats.org/drawingml/2006/wordprocessingDrawing" xmlns:w10="urn:schemas-microsoft-com:office:word" xmlns:w="http://schemas.openxmlformats.org/wordprocessingml/2006/main" xmlns:w14="http://schemas.microsoft.com/office/word/2010/wordml" xmlns:wpg="http://schemas.microsoft.com/office/word/2010/wordprocessingGroup" xmlns:wpi="http://schemas.microsoft.com/office/word/2010/wordprocessingInk" xmlns:wne="http://schemas.microsoft.com/office/word/2006/wordml" xmlns:wps="http://schemas.microsoft.com/office/word/2010/wordprocessingShape" mc:Ignorable="w14 wp14">
+<w:endnotes xmlns:wpc="http://schemas.microsoft.com/office/word/2010/wordprocessingCanvas" xmlns:mo="http://schemas.microsoft.com/office/mac/office/2008/main" xmlns:mc="http://schemas.openxmlformats.org/markup-compatibility/2006" xmlns:mv="urn:schemas-microsoft-com:mac:vml" xmlns:o="urn:schemas-microsoft-com:office:office" xmlns:r="http://schemas.openxmlformats.org/officeDocument/2006/relationships" xmlns:m="http://schemas.openxmlformats.org/officeDocument/2006/math" xmlns:v="urn:schemas-microsoft-com:vml" xmlns:wp14="http://schemas.microsoft.com/office/word/2010/wordprocessingDrawing" xmlns:wp="http://schemas.openxmlformats.org/drawingml/2006/wordprocessingDrawing" xmlns:w10="urn:schemas-microsoft-com:office:word" xmlns:w="http://schemas.openxmlformats.org/wordprocessingml/2006/main" xmlns:w14="http://schemas.microsoft.com/office/word/2010/wordml" xmlns:w15="http://schemas.microsoft.com/office/word/2012/wordml" xmlns:wpg="http://schemas.microsoft.com/office/word/2010/wordprocessingGroup" xmlns:wpi="http://schemas.microsoft.com/office/word/2010/wordprocessingInk" xmlns:wne="http://schemas.microsoft.com/office/word/2006/wordml" xmlns:wps="http://schemas.microsoft.com/office/word/2010/wordprocessingShape" mc:Ignorable="w14 w15 wp14">
   <w:endnote w:type="separator" w:id="-1">
     <w:p>
       <w:pPr>
@@ -2605,7 +2363,7 @@
 </file>
 
 <file path=word/footer1.xml><?xml version="1.0" encoding="utf-8"?>
-<w:ftr xmlns:wpc="http://schemas.microsoft.com/office/word/2010/wordprocessingCanvas" xmlns:mc="http://schemas.openxmlformats.org/markup-compatibility/2006" xmlns:o="urn:schemas-microsoft-com:office:office" xmlns:r="http://schemas.openxmlformats.org/officeDocument/2006/relationships" xmlns:m="http://schemas.openxmlformats.org/officeDocument/2006/math" xmlns:v="urn:schemas-microsoft-com:vml" xmlns:wp14="http://schemas.microsoft.com/office/word/2010/wordprocessingDrawing" xmlns:wp="http://schemas.openxmlformats.org/drawingml/2006/wordprocessingDrawing" xmlns:w10="urn:schemas-microsoft-com:office:word" xmlns:w="http://schemas.openxmlformats.org/wordprocessingml/2006/main" xmlns:w14="http://schemas.microsoft.com/office/word/2010/wordml" xmlns:wpg="http://schemas.microsoft.com/office/word/2010/wordprocessingGroup" xmlns:wpi="http://schemas.microsoft.com/office/word/2010/wordprocessingInk" xmlns:wne="http://schemas.microsoft.com/office/word/2006/wordml" xmlns:wps="http://schemas.microsoft.com/office/word/2010/wordprocessingShape" mc:Ignorable="w14 wp14">
+<w:ftr xmlns:wpc="http://schemas.microsoft.com/office/word/2010/wordprocessingCanvas" xmlns:mo="http://schemas.microsoft.com/office/mac/office/2008/main" xmlns:mc="http://schemas.openxmlformats.org/markup-compatibility/2006" xmlns:mv="urn:schemas-microsoft-com:mac:vml" xmlns:o="urn:schemas-microsoft-com:office:office" xmlns:r="http://schemas.openxmlformats.org/officeDocument/2006/relationships" xmlns:m="http://schemas.openxmlformats.org/officeDocument/2006/math" xmlns:v="urn:schemas-microsoft-com:vml" xmlns:wp14="http://schemas.microsoft.com/office/word/2010/wordprocessingDrawing" xmlns:wp="http://schemas.openxmlformats.org/drawingml/2006/wordprocessingDrawing" xmlns:w10="urn:schemas-microsoft-com:office:word" xmlns:w="http://schemas.openxmlformats.org/wordprocessingml/2006/main" xmlns:w14="http://schemas.microsoft.com/office/word/2010/wordml" xmlns:w15="http://schemas.microsoft.com/office/word/2012/wordml" xmlns:wpg="http://schemas.microsoft.com/office/word/2010/wordprocessingGroup" xmlns:wpi="http://schemas.microsoft.com/office/word/2010/wordprocessingInk" xmlns:wne="http://schemas.microsoft.com/office/word/2006/wordml" xmlns:wps="http://schemas.microsoft.com/office/word/2010/wordprocessingShape" mc:Ignorable="w14 w15 wp14">
   <w:p>
     <w:pPr>
       <w:pStyle w:val="Piedepgina"/>
@@ -2666,7 +2424,7 @@
 </file>
 
 <file path=word/footnotes.xml><?xml version="1.0" encoding="utf-8"?>
-<w:footnotes xmlns:wpc="http://schemas.microsoft.com/office/word/2010/wordprocessingCanvas" xmlns:mc="http://schemas.openxmlformats.org/markup-compatibility/2006" xmlns:o="urn:schemas-microsoft-com:office:office" xmlns:r="http://schemas.openxmlformats.org/officeDocument/2006/relationships" xmlns:m="http://schemas.openxmlformats.org/officeDocument/2006/math" xmlns:v="urn:schemas-microsoft-com:vml" xmlns:wp14="http://schemas.microsoft.com/office/word/2010/wordprocessingDrawing" xmlns:wp="http://schemas.openxmlformats.org/drawingml/2006/wordprocessingDrawing" xmlns:w10="urn:schemas-microsoft-com:office:word" xmlns:w="http://schemas.openxmlformats.org/wordprocessingml/2006/main" xmlns:w14="http://schemas.microsoft.com/office/word/2010/wordml" xmlns:wpg="http://schemas.microsoft.com/office/word/2010/wordprocessingGroup" xmlns:wpi="http://schemas.microsoft.com/office/word/2010/wordprocessingInk" xmlns:wne="http://schemas.microsoft.com/office/word/2006/wordml" xmlns:wps="http://schemas.microsoft.com/office/word/2010/wordprocessingShape" mc:Ignorable="w14 wp14">
+<w:footnotes xmlns:wpc="http://schemas.microsoft.com/office/word/2010/wordprocessingCanvas" xmlns:mo="http://schemas.microsoft.com/office/mac/office/2008/main" xmlns:mc="http://schemas.openxmlformats.org/markup-compatibility/2006" xmlns:mv="urn:schemas-microsoft-com:mac:vml" xmlns:o="urn:schemas-microsoft-com:office:office" xmlns:r="http://schemas.openxmlformats.org/officeDocument/2006/relationships" xmlns:m="http://schemas.openxmlformats.org/officeDocument/2006/math" xmlns:v="urn:schemas-microsoft-com:vml" xmlns:wp14="http://schemas.microsoft.com/office/word/2010/wordprocessingDrawing" xmlns:wp="http://schemas.openxmlformats.org/drawingml/2006/wordprocessingDrawing" xmlns:w10="urn:schemas-microsoft-com:office:word" xmlns:w="http://schemas.openxmlformats.org/wordprocessingml/2006/main" xmlns:w14="http://schemas.microsoft.com/office/word/2010/wordml" xmlns:w15="http://schemas.microsoft.com/office/word/2012/wordml" xmlns:wpg="http://schemas.microsoft.com/office/word/2010/wordprocessingGroup" xmlns:wpi="http://schemas.microsoft.com/office/word/2010/wordprocessingInk" xmlns:wne="http://schemas.microsoft.com/office/word/2006/wordml" xmlns:wps="http://schemas.microsoft.com/office/word/2010/wordprocessingShape" mc:Ignorable="w14 w15 wp14">
   <w:footnote w:type="separator" w:id="-1">
     <w:p>
       <w:pPr>
@@ -2691,7 +2449,7 @@
 </file>
 
 <file path=word/header1.xml><?xml version="1.0" encoding="utf-8"?>
-<w:hdr xmlns:wpc="http://schemas.microsoft.com/office/word/2010/wordprocessingCanvas" xmlns:mc="http://schemas.openxmlformats.org/markup-compatibility/2006" xmlns:o="urn:schemas-microsoft-com:office:office" xmlns:r="http://schemas.openxmlformats.org/officeDocument/2006/relationships" xmlns:m="http://schemas.openxmlformats.org/officeDocument/2006/math" xmlns:v="urn:schemas-microsoft-com:vml" xmlns:wp14="http://schemas.microsoft.com/office/word/2010/wordprocessingDrawing" xmlns:wp="http://schemas.openxmlformats.org/drawingml/2006/wordprocessingDrawing" xmlns:w10="urn:schemas-microsoft-com:office:word" xmlns:w="http://schemas.openxmlformats.org/wordprocessingml/2006/main" xmlns:w14="http://schemas.microsoft.com/office/word/2010/wordml" xmlns:wpg="http://schemas.microsoft.com/office/word/2010/wordprocessingGroup" xmlns:wpi="http://schemas.microsoft.com/office/word/2010/wordprocessingInk" xmlns:wne="http://schemas.microsoft.com/office/word/2006/wordml" xmlns:wps="http://schemas.microsoft.com/office/word/2010/wordprocessingShape" mc:Ignorable="w14 wp14">
+<w:hdr xmlns:wpc="http://schemas.microsoft.com/office/word/2010/wordprocessingCanvas" xmlns:mo="http://schemas.microsoft.com/office/mac/office/2008/main" xmlns:mc="http://schemas.openxmlformats.org/markup-compatibility/2006" xmlns:mv="urn:schemas-microsoft-com:mac:vml" xmlns:o="urn:schemas-microsoft-com:office:office" xmlns:r="http://schemas.openxmlformats.org/officeDocument/2006/relationships" xmlns:m="http://schemas.openxmlformats.org/officeDocument/2006/math" xmlns:v="urn:schemas-microsoft-com:vml" xmlns:wp14="http://schemas.microsoft.com/office/word/2010/wordprocessingDrawing" xmlns:wp="http://schemas.openxmlformats.org/drawingml/2006/wordprocessingDrawing" xmlns:w10="urn:schemas-microsoft-com:office:word" xmlns:w="http://schemas.openxmlformats.org/wordprocessingml/2006/main" xmlns:w14="http://schemas.microsoft.com/office/word/2010/wordml" xmlns:w15="http://schemas.microsoft.com/office/word/2012/wordml" xmlns:wpg="http://schemas.microsoft.com/office/word/2010/wordprocessingGroup" xmlns:wpi="http://schemas.microsoft.com/office/word/2010/wordprocessingInk" xmlns:wne="http://schemas.microsoft.com/office/word/2006/wordml" xmlns:wps="http://schemas.microsoft.com/office/word/2010/wordprocessingShape" mc:Ignorable="w14 w15 wp14">
   <w:sdt>
     <w:sdtPr>
       <w:rPr>
@@ -2741,7 +2499,7 @@
 </file>
 
 <file path=word/header2.xml><?xml version="1.0" encoding="utf-8"?>
-<w:hdr xmlns:wpc="http://schemas.microsoft.com/office/word/2010/wordprocessingCanvas" xmlns:mc="http://schemas.openxmlformats.org/markup-compatibility/2006" xmlns:o="urn:schemas-microsoft-com:office:office" xmlns:r="http://schemas.openxmlformats.org/officeDocument/2006/relationships" xmlns:m="http://schemas.openxmlformats.org/officeDocument/2006/math" xmlns:v="urn:schemas-microsoft-com:vml" xmlns:wp14="http://schemas.microsoft.com/office/word/2010/wordprocessingDrawing" xmlns:wp="http://schemas.openxmlformats.org/drawingml/2006/wordprocessingDrawing" xmlns:w10="urn:schemas-microsoft-com:office:word" xmlns:w="http://schemas.openxmlformats.org/wordprocessingml/2006/main" xmlns:w14="http://schemas.microsoft.com/office/word/2010/wordml" xmlns:wpg="http://schemas.microsoft.com/office/word/2010/wordprocessingGroup" xmlns:wpi="http://schemas.microsoft.com/office/word/2010/wordprocessingInk" xmlns:wne="http://schemas.microsoft.com/office/word/2006/wordml" xmlns:wps="http://schemas.microsoft.com/office/word/2010/wordprocessingShape" mc:Ignorable="w14 wp14">
+<w:hdr xmlns:wpc="http://schemas.microsoft.com/office/word/2010/wordprocessingCanvas" xmlns:mo="http://schemas.microsoft.com/office/mac/office/2008/main" xmlns:mc="http://schemas.openxmlformats.org/markup-compatibility/2006" xmlns:mv="urn:schemas-microsoft-com:mac:vml" xmlns:o="urn:schemas-microsoft-com:office:office" xmlns:r="http://schemas.openxmlformats.org/officeDocument/2006/relationships" xmlns:m="http://schemas.openxmlformats.org/officeDocument/2006/math" xmlns:v="urn:schemas-microsoft-com:vml" xmlns:wp14="http://schemas.microsoft.com/office/word/2010/wordprocessingDrawing" xmlns:wp="http://schemas.openxmlformats.org/drawingml/2006/wordprocessingDrawing" xmlns:w10="urn:schemas-microsoft-com:office:word" xmlns:w="http://schemas.openxmlformats.org/wordprocessingml/2006/main" xmlns:w14="http://schemas.microsoft.com/office/word/2010/wordml" xmlns:w15="http://schemas.microsoft.com/office/word/2012/wordml" xmlns:wpg="http://schemas.microsoft.com/office/word/2010/wordprocessingGroup" xmlns:wpi="http://schemas.microsoft.com/office/word/2010/wordprocessingInk" xmlns:wne="http://schemas.microsoft.com/office/word/2006/wordml" xmlns:wps="http://schemas.microsoft.com/office/word/2010/wordprocessingShape" mc:Ignorable="w14 w15 wp14">
   <w:p>
     <w:pPr>
       <w:pStyle w:val="Encabezado"/>
@@ -2760,7 +2518,7 @@
     <w:r>
       <w:rPr>
         <w:noProof/>
-        <w:lang w:eastAsia="es-ES"/>
+        <w:lang w:val="es-ES_tradnl" w:eastAsia="es-ES_tradnl"/>
       </w:rPr>
       <w:drawing>
         <wp:anchor distT="0" distB="0" distL="114300" distR="114300" simplePos="0" relativeHeight="251659264" behindDoc="0" locked="0" layoutInCell="1" allowOverlap="1" wp14:anchorId="0C5EA491" wp14:editId="45079B72">
@@ -2938,7 +2696,7 @@
 </file>
 
 <file path=word/numbering.xml><?xml version="1.0" encoding="utf-8"?>
-<w:numbering xmlns:wpc="http://schemas.microsoft.com/office/word/2010/wordprocessingCanvas" xmlns:mc="http://schemas.openxmlformats.org/markup-compatibility/2006" xmlns:o="urn:schemas-microsoft-com:office:office" xmlns:r="http://schemas.openxmlformats.org/officeDocument/2006/relationships" xmlns:m="http://schemas.openxmlformats.org/officeDocument/2006/math" xmlns:v="urn:schemas-microsoft-com:vml" xmlns:wp14="http://schemas.microsoft.com/office/word/2010/wordprocessingDrawing" xmlns:wp="http://schemas.openxmlformats.org/drawingml/2006/wordprocessingDrawing" xmlns:w10="urn:schemas-microsoft-com:office:word" xmlns:w="http://schemas.openxmlformats.org/wordprocessingml/2006/main" xmlns:w14="http://schemas.microsoft.com/office/word/2010/wordml" xmlns:wpg="http://schemas.microsoft.com/office/word/2010/wordprocessingGroup" xmlns:wpi="http://schemas.microsoft.com/office/word/2010/wordprocessingInk" xmlns:wne="http://schemas.microsoft.com/office/word/2006/wordml" xmlns:wps="http://schemas.microsoft.com/office/word/2010/wordprocessingShape" mc:Ignorable="w14 wp14">
+<w:numbering xmlns:wpc="http://schemas.microsoft.com/office/word/2010/wordprocessingCanvas" xmlns:mo="http://schemas.microsoft.com/office/mac/office/2008/main" xmlns:mc="http://schemas.openxmlformats.org/markup-compatibility/2006" xmlns:mv="urn:schemas-microsoft-com:mac:vml" xmlns:o="urn:schemas-microsoft-com:office:office" xmlns:r="http://schemas.openxmlformats.org/officeDocument/2006/relationships" xmlns:m="http://schemas.openxmlformats.org/officeDocument/2006/math" xmlns:v="urn:schemas-microsoft-com:vml" xmlns:wp14="http://schemas.microsoft.com/office/word/2010/wordprocessingDrawing" xmlns:wp="http://schemas.openxmlformats.org/drawingml/2006/wordprocessingDrawing" xmlns:w10="urn:schemas-microsoft-com:office:word" xmlns:w="http://schemas.openxmlformats.org/wordprocessingml/2006/main" xmlns:w14="http://schemas.microsoft.com/office/word/2010/wordml" xmlns:w15="http://schemas.microsoft.com/office/word/2012/wordml" xmlns:wpg="http://schemas.microsoft.com/office/word/2010/wordprocessingGroup" xmlns:wpi="http://schemas.microsoft.com/office/word/2010/wordprocessingInk" xmlns:wne="http://schemas.microsoft.com/office/word/2006/wordml" xmlns:wps="http://schemas.microsoft.com/office/word/2010/wordprocessingShape" mc:Ignorable="w14 w15 wp14">
   <w:abstractNum w:abstractNumId="0">
     <w:nsid w:val="0B4226CE"/>
     <w:multiLevelType w:val="multilevel"/>
@@ -4504,7 +4262,6 @@
   </w:num>
   <w:num w:numId="17">
     <w:abstractNumId w:val="5"/>
-    <w:lvlOverride w:ilvl="0"/>
   </w:num>
   <w:num w:numId="18">
     <w:abstractNumId w:val="12"/>
@@ -4514,7 +4271,6 @@
   </w:num>
   <w:num w:numId="19">
     <w:abstractNumId w:val="6"/>
-    <w:lvlOverride w:ilvl="0"/>
   </w:num>
   <w:num w:numId="20">
     <w:abstractNumId w:val="10"/>
@@ -4533,7 +4289,6 @@
   </w:num>
   <w:num w:numId="23">
     <w:abstractNumId w:val="11"/>
-    <w:lvlOverride w:ilvl="0"/>
   </w:num>
   <w:num w:numId="24">
     <w:abstractNumId w:val="13"/>
@@ -4548,7 +4303,7 @@
 </file>
 
 <file path=word/styles.xml><?xml version="1.0" encoding="utf-8"?>
-<w:styles xmlns:mc="http://schemas.openxmlformats.org/markup-compatibility/2006" xmlns:r="http://schemas.openxmlformats.org/officeDocument/2006/relationships" xmlns:w="http://schemas.openxmlformats.org/wordprocessingml/2006/main" xmlns:w14="http://schemas.microsoft.com/office/word/2010/wordml" mc:Ignorable="w14">
+<w:styles xmlns:mc="http://schemas.openxmlformats.org/markup-compatibility/2006" xmlns:r="http://schemas.openxmlformats.org/officeDocument/2006/relationships" xmlns:w="http://schemas.openxmlformats.org/wordprocessingml/2006/main" xmlns:w14="http://schemas.microsoft.com/office/word/2010/wordml" xmlns:w15="http://schemas.microsoft.com/office/word/2012/wordml" mc:Ignorable="w14 w15">
   <w:docDefaults>
     <w:rPrDefault>
       <w:rPr>
@@ -4560,900 +4315,389 @@
     </w:rPrDefault>
     <w:pPrDefault/>
   </w:docDefaults>
-  <w:latentStyles w:defLockedState="0" w:defUIPriority="99" w:defSemiHidden="1" w:defUnhideWhenUsed="1" w:defQFormat="0" w:count="267">
-    <w:lsdException w:name="Normal" w:semiHidden="0" w:uiPriority="0" w:unhideWhenUsed="0" w:qFormat="1"/>
-    <w:lsdException w:name="heading 1" w:semiHidden="0" w:uiPriority="9" w:unhideWhenUsed="0" w:qFormat="1"/>
-    <w:lsdException w:name="heading 2" w:uiPriority="9" w:qFormat="1"/>
-    <w:lsdException w:name="heading 3" w:uiPriority="9" w:qFormat="1"/>
-    <w:lsdException w:name="heading 4" w:uiPriority="9" w:qFormat="1"/>
-    <w:lsdException w:name="heading 5" w:uiPriority="9" w:qFormat="1"/>
-    <w:lsdException w:name="heading 6" w:uiPriority="9" w:qFormat="1"/>
-    <w:lsdException w:name="heading 7" w:uiPriority="9" w:qFormat="1"/>
-    <w:lsdException w:name="heading 8" w:uiPriority="9" w:qFormat="1"/>
-    <w:lsdException w:name="heading 9" w:uiPriority="9" w:qFormat="1"/>
-    <w:lsdException w:name="toc 1" w:uiPriority="39" w:qFormat="1"/>
-    <w:lsdException w:name="toc 2" w:uiPriority="39" w:qFormat="1"/>
-    <w:lsdException w:name="toc 3" w:uiPriority="39" w:qFormat="1"/>
-    <w:lsdException w:name="toc 4" w:uiPriority="39"/>
-    <w:lsdException w:name="toc 5" w:uiPriority="39"/>
-    <w:lsdException w:name="toc 6" w:uiPriority="39"/>
-    <w:lsdException w:name="toc 7" w:uiPriority="39"/>
-    <w:lsdException w:name="toc 8" w:uiPriority="39"/>
-    <w:lsdException w:name="toc 9" w:uiPriority="39"/>
-    <w:lsdException w:name="header" w:uiPriority="0"/>
-    <w:lsdException w:name="caption" w:uiPriority="35" w:qFormat="1"/>
-    <w:lsdException w:name="Title" w:semiHidden="0" w:uiPriority="10" w:unhideWhenUsed="0" w:qFormat="1"/>
-    <w:lsdException w:name="Default Paragraph Font" w:uiPriority="1"/>
-    <w:lsdException w:name="Subtitle" w:semiHidden="0" w:uiPriority="11" w:unhideWhenUsed="0" w:qFormat="1"/>
-    <w:lsdException w:name="Strong" w:semiHidden="0" w:uiPriority="22" w:unhideWhenUsed="0" w:qFormat="1"/>
-    <w:lsdException w:name="Emphasis" w:semiHidden="0" w:uiPriority="20" w:unhideWhenUsed="0" w:qFormat="1"/>
-    <w:lsdException w:name="Table Grid" w:semiHidden="0" w:uiPriority="39" w:unhideWhenUsed="0"/>
-    <w:lsdException w:name="Placeholder Text" w:unhideWhenUsed="0"/>
-    <w:lsdException w:name="No Spacing" w:semiHidden="0" w:uiPriority="1" w:unhideWhenUsed="0" w:qFormat="1"/>
-    <w:lsdException w:name="Light Shading" w:semiHidden="0" w:uiPriority="60" w:unhideWhenUsed="0"/>
-    <w:lsdException w:name="Light List" w:semiHidden="0" w:uiPriority="61" w:unhideWhenUsed="0"/>
-    <w:lsdException w:name="Light Grid" w:semiHidden="0" w:uiPriority="62" w:unhideWhenUsed="0"/>
-    <w:lsdException w:name="Medium Shading 1" w:semiHidden="0" w:uiPriority="63" w:unhideWhenUsed="0"/>
-    <w:lsdException w:name="Medium Shading 2" w:semiHidden="0" w:uiPriority="64" w:unhideWhenUsed="0"/>
-    <w:lsdException w:name="Medium List 1" w:semiHidden="0" w:uiPriority="65" w:unhideWhenUsed="0"/>
-    <w:lsdException w:name="Medium List 2" w:semiHidden="0" w:uiPriority="66" w:unhideWhenUsed="0"/>
-    <w:lsdException w:name="Medium Grid 1" w:semiHidden="0" w:uiPriority="67" w:unhideWhenUsed="0"/>
-    <w:lsdException w:name="Medium Grid 2" w:semiHidden="0" w:uiPriority="68" w:unhideWhenUsed="0"/>
-    <w:lsdException w:name="Medium Grid 3" w:semiHidden="0" w:uiPriority="69" w:unhideWhenUsed="0"/>
-    <w:lsdException w:name="Dark List" w:semiHidden="0" w:uiPriority="70" w:unhideWhenUsed="0"/>
-    <w:lsdException w:name="Colorful Shading" w:semiHidden="0" w:uiPriority="71" w:unhideWhenUsed="0"/>
-    <w:lsdException w:name="Colorful List" w:semiHidden="0" w:uiPriority="72" w:unhideWhenUsed="0"/>
-    <w:lsdException w:name="Colorful Grid" w:semiHidden="0" w:uiPriority="73" w:unhideWhenUsed="0"/>
-    <w:lsdException w:name="Light Shading Accent 1" w:semiHidden="0" w:uiPriority="60" w:unhideWhenUsed="0"/>
-    <w:lsdException w:name="Light List Accent 1" w:semiHidden="0" w:uiPriority="61" w:unhideWhenUsed="0"/>
-    <w:lsdException w:name="Light Grid Accent 1" w:semiHidden="0" w:uiPriority="62" w:unhideWhenUsed="0"/>
-    <w:lsdException w:name="Medium Shading 1 Accent 1" w:semiHidden="0" w:uiPriority="63" w:unhideWhenUsed="0"/>
-    <w:lsdException w:name="Medium Shading 2 Accent 1" w:semiHidden="0" w:uiPriority="64" w:unhideWhenUsed="0"/>
-    <w:lsdException w:name="Medium List 1 Accent 1" w:semiHidden="0" w:uiPriority="65" w:unhideWhenUsed="0"/>
-    <w:lsdException w:name="Revision" w:unhideWhenUsed="0"/>
-    <w:lsdException w:name="List Paragraph" w:semiHidden="0" w:uiPriority="0" w:unhideWhenUsed="0" w:qFormat="1"/>
-    <w:lsdException w:name="Quote" w:semiHidden="0" w:uiPriority="29" w:unhideWhenUsed="0" w:qFormat="1"/>
-    <w:lsdException w:name="Intense Quote" w:semiHidden="0" w:uiPriority="30" w:unhideWhenUsed="0" w:qFormat="1"/>
-    <w:lsdException w:name="Medium List 2 Accent 1" w:semiHidden="0" w:uiPriority="66" w:unhideWhenUsed="0"/>
-    <w:lsdException w:name="Medium Grid 1 Accent 1" w:semiHidden="0" w:uiPriority="67" w:unhideWhenUsed="0"/>
-    <w:lsdException w:name="Medium Grid 2 Accent 1" w:semiHidden="0" w:uiPriority="68" w:unhideWhenUsed="0"/>
-    <w:lsdException w:name="Medium Grid 3 Accent 1" w:semiHidden="0" w:uiPriority="69" w:unhideWhenUsed="0"/>
-    <w:lsdException w:name="Dark List Accent 1" w:semiHidden="0" w:uiPriority="70" w:unhideWhenUsed="0"/>
-    <w:lsdException w:name="Colorful Shading Accent 1" w:semiHidden="0" w:uiPriority="71" w:unhideWhenUsed="0"/>
-    <w:lsdException w:name="Colorful List Accent 1" w:semiHidden="0" w:uiPriority="72" w:unhideWhenUsed="0"/>
-    <w:lsdException w:name="Colorful Grid Accent 1" w:semiHidden="0" w:uiPriority="73" w:unhideWhenUsed="0"/>
-    <w:lsdException w:name="Light Shading Accent 2" w:semiHidden="0" w:uiPriority="60" w:unhideWhenUsed="0"/>
-    <w:lsdException w:name="Light List Accent 2" w:semiHidden="0" w:uiPriority="61" w:unhideWhenUsed="0"/>
-    <w:lsdException w:name="Light Grid Accent 2" w:semiHidden="0" w:uiPriority="62" w:unhideWhenUsed="0"/>
-    <w:lsdException w:name="Medium Shading 1 Accent 2" w:semiHidden="0" w:uiPriority="63" w:unhideWhenUsed="0"/>
-    <w:lsdException w:name="Medium Shading 2 Accent 2" w:semiHidden="0" w:uiPriority="64" w:unhideWhenUsed="0"/>
-    <w:lsdException w:name="Medium List 1 Accent 2" w:semiHidden="0" w:uiPriority="65" w:unhideWhenUsed="0"/>
-    <w:lsdException w:name="Medium List 2 Accent 2" w:semiHidden="0" w:uiPriority="66" w:unhideWhenUsed="0"/>
-    <w:lsdException w:name="Medium Grid 1 Accent 2" w:semiHidden="0" w:uiPriority="67" w:unhideWhenUsed="0"/>
-    <w:lsdException w:name="Medium Grid 2 Accent 2" w:semiHidden="0" w:uiPriority="68" w:unhideWhenUsed="0"/>
-    <w:lsdException w:name="Medium Grid 3 Accent 2" w:semiHidden="0" w:uiPriority="69" w:unhideWhenUsed="0"/>
-    <w:lsdException w:name="Dark List Accent 2" w:semiHidden="0" w:uiPriority="70" w:unhideWhenUsed="0"/>
-    <w:lsdException w:name="Colorful Shading Accent 2" w:semiHidden="0" w:uiPriority="71" w:unhideWhenUsed="0"/>
-    <w:lsdException w:name="Colorful List Accent 2" w:semiHidden="0" w:uiPriority="72" w:unhideWhenUsed="0"/>
-    <w:lsdException w:name="Colorful Grid Accent 2" w:semiHidden="0" w:uiPriority="73" w:unhideWhenUsed="0"/>
-    <w:lsdException w:name="Light Shading Accent 3" w:semiHidden="0" w:uiPriority="60" w:unhideWhenUsed="0"/>
-    <w:lsdException w:name="Light List Accent 3" w:semiHidden="0" w:uiPriority="61" w:unhideWhenUsed="0"/>
-    <w:lsdException w:name="Light Grid Accent 3" w:semiHidden="0" w:uiPriority="62" w:unhideWhenUsed="0"/>
-    <w:lsdException w:name="Medium Shading 1 Accent 3" w:semiHidden="0" w:uiPriority="63" w:unhideWhenUsed="0"/>
-    <w:lsdException w:name="Medium Shading 2 Accent 3" w:semiHidden="0" w:uiPriority="64" w:unhideWhenUsed="0"/>
-    <w:lsdException w:name="Medium List 1 Accent 3" w:semiHidden="0" w:uiPriority="65" w:unhideWhenUsed="0"/>
-    <w:lsdException w:name="Medium List 2 Accent 3" w:semiHidden="0" w:uiPriority="66" w:unhideWhenUsed="0"/>
-    <w:lsdException w:name="Medium Grid 1 Accent 3" w:semiHidden="0" w:uiPriority="67" w:unhideWhenUsed="0"/>
-    <w:lsdException w:name="Medium Grid 2 Accent 3" w:semiHidden="0" w:uiPriority="68" w:unhideWhenUsed="0"/>
-    <w:lsdException w:name="Medium Grid 3 Accent 3" w:semiHidden="0" w:uiPriority="69" w:unhideWhenUsed="0"/>
-    <w:lsdException w:name="Dark List Accent 3" w:semiHidden="0" w:uiPriority="70" w:unhideWhenUsed="0"/>
-    <w:lsdException w:name="Colorful Shading Accent 3" w:semiHidden="0" w:uiPriority="71" w:unhideWhenUsed="0"/>
-    <w:lsdException w:name="Colorful List Accent 3" w:semiHidden="0" w:uiPriority="72" w:unhideWhenUsed="0"/>
-    <w:lsdException w:name="Colorful Grid Accent 3" w:semiHidden="0" w:uiPriority="73" w:unhideWhenUsed="0"/>
-    <w:lsdException w:name="Light Shading Accent 4" w:semiHidden="0" w:uiPriority="60" w:unhideWhenUsed="0"/>
-    <w:lsdException w:name="Light List Accent 4" w:semiHidden="0" w:uiPriority="61" w:unhideWhenUsed="0"/>
-    <w:lsdException w:name="Light Grid Accent 4" w:semiHidden="0" w:uiPriority="62" w:unhideWhenUsed="0"/>
-    <w:lsdException w:name="Medium Shading 1 Accent 4" w:semiHidden="0" w:uiPriority="63" w:unhideWhenUsed="0"/>
-    <w:lsdException w:name="Medium Shading 2 Accent 4" w:semiHidden="0" w:uiPriority="64" w:unhideWhenUsed="0"/>
-    <w:lsdException w:name="Medium List 1 Accent 4" w:semiHidden="0" w:uiPriority="65" w:unhideWhenUsed="0"/>
-    <w:lsdException w:name="Medium List 2 Accent 4" w:semiHidden="0" w:uiPriority="66" w:unhideWhenUsed="0"/>
-    <w:lsdException w:name="Medium Grid 1 Accent 4" w:semiHidden="0" w:uiPriority="67" w:unhideWhenUsed="0"/>
-    <w:lsdException w:name="Medium Grid 2 Accent 4" w:semiHidden="0" w:uiPriority="68" w:unhideWhenUsed="0"/>
-    <w:lsdException w:name="Medium Grid 3 Accent 4" w:semiHidden="0" w:uiPriority="69" w:unhideWhenUsed="0"/>
-    <w:lsdException w:name="Dark List Accent 4" w:semiHidden="0" w:uiPriority="70" w:unhideWhenUsed="0"/>
-    <w:lsdException w:name="Colorful Shading Accent 4" w:semiHidden="0" w:uiPriority="71" w:unhideWhenUsed="0"/>
-    <w:lsdException w:name="Colorful List Accent 4" w:semiHidden="0" w:uiPriority="72" w:unhideWhenUsed="0"/>
-    <w:lsdException w:name="Colorful Grid Accent 4" w:semiHidden="0" w:uiPriority="73" w:unhideWhenUsed="0"/>
-    <w:lsdException w:name="Light Shading Accent 5" w:semiHidden="0" w:uiPriority="60" w:unhideWhenUsed="0"/>
-    <w:lsdException w:name="Light List Accent 5" w:semiHidden="0" w:uiPriority="61" w:unhideWhenUsed="0"/>
-    <w:lsdException w:name="Light Grid Accent 5" w:semiHidden="0" w:uiPriority="62" w:unhideWhenUsed="0"/>
-    <w:lsdException w:name="Medium Shading 1 Accent 5" w:semiHidden="0" w:uiPriority="63" w:unhideWhenUsed="0"/>
-    <w:lsdException w:name="Medium Shading 2 Accent 5" w:semiHidden="0" w:uiPriority="64" w:unhideWhenUsed="0"/>
-    <w:lsdException w:name="Medium List 1 Accent 5" w:semiHidden="0" w:uiPriority="65" w:unhideWhenUsed="0"/>
-    <w:lsdException w:name="Medium List 2 Accent 5" w:semiHidden="0" w:uiPriority="66" w:unhideWhenUsed="0"/>
-    <w:lsdException w:name="Medium Grid 1 Accent 5" w:semiHidden="0" w:uiPriority="67" w:unhideWhenUsed="0"/>
-    <w:lsdException w:name="Medium Grid 2 Accent 5" w:semiHidden="0" w:uiPriority="68" w:unhideWhenUsed="0"/>
-    <w:lsdException w:name="Medium Grid 3 Accent 5" w:semiHidden="0" w:uiPriority="69" w:unhideWhenUsed="0"/>
-    <w:lsdException w:name="Dark List Accent 5" w:semiHidden="0" w:uiPriority="70" w:unhideWhenUsed="0"/>
-    <w:lsdException w:name="Colorful Shading Accent 5" w:semiHidden="0" w:uiPriority="71" w:unhideWhenUsed="0"/>
-    <w:lsdException w:name="Colorful List Accent 5" w:semiHidden="0" w:uiPriority="72" w:unhideWhenUsed="0"/>
-    <w:lsdException w:name="Colorful Grid Accent 5" w:semiHidden="0" w:uiPriority="73" w:unhideWhenUsed="0"/>
-    <w:lsdException w:name="Light Shading Accent 6" w:semiHidden="0" w:uiPriority="60" w:unhideWhenUsed="0"/>
-    <w:lsdException w:name="Light List Accent 6" w:semiHidden="0" w:uiPriority="61" w:unhideWhenUsed="0"/>
-    <w:lsdException w:name="Light Grid Accent 6" w:semiHidden="0" w:uiPriority="62" w:unhideWhenUsed="0"/>
-    <w:lsdException w:name="Medium Shading 1 Accent 6" w:semiHidden="0" w:uiPriority="63" w:unhideWhenUsed="0"/>
-    <w:lsdException w:name="Medium Shading 2 Accent 6" w:semiHidden="0" w:uiPriority="64" w:unhideWhenUsed="0"/>
-    <w:lsdException w:name="Medium List 1 Accent 6" w:semiHidden="0" w:uiPriority="65" w:unhideWhenUsed="0"/>
-    <w:lsdException w:name="Medium List 2 Accent 6" w:semiHidden="0" w:uiPriority="66" w:unhideWhenUsed="0"/>
-    <w:lsdException w:name="Medium Grid 1 Accent 6" w:semiHidden="0" w:uiPriority="67" w:unhideWhenUsed="0"/>
-    <w:lsdException w:name="Medium Grid 2 Accent 6" w:semiHidden="0" w:uiPriority="68" w:unhideWhenUsed="0"/>
-    <w:lsdException w:name="Medium Grid 3 Accent 6" w:semiHidden="0" w:uiPriority="69" w:unhideWhenUsed="0"/>
-    <w:lsdException w:name="Dark List Accent 6" w:semiHidden="0" w:uiPriority="70" w:unhideWhenUsed="0"/>
-    <w:lsdException w:name="Colorful Shading Accent 6" w:semiHidden="0" w:uiPriority="71" w:unhideWhenUsed="0"/>
-    <w:lsdException w:name="Colorful List Accent 6" w:semiHidden="0" w:uiPriority="72" w:unhideWhenUsed="0"/>
-    <w:lsdException w:name="Colorful Grid Accent 6" w:semiHidden="0" w:uiPriority="73" w:unhideWhenUsed="0"/>
-    <w:lsdException w:name="Subtle Emphasis" w:semiHidden="0" w:uiPriority="19" w:unhideWhenUsed="0" w:qFormat="1"/>
-    <w:lsdException w:name="Intense Emphasis" w:semiHidden="0" w:uiPriority="21" w:unhideWhenUsed="0" w:qFormat="1"/>
-    <w:lsdException w:name="Subtle Reference" w:semiHidden="0" w:uiPriority="31" w:unhideWhenUsed="0" w:qFormat="1"/>
-    <w:lsdException w:name="Intense Reference" w:semiHidden="0" w:uiPriority="32" w:unhideWhenUsed="0" w:qFormat="1"/>
-    <w:lsdException w:name="Book Title" w:semiHidden="0" w:uiPriority="33" w:unhideWhenUsed="0" w:qFormat="1"/>
-    <w:lsdException w:name="Bibliography" w:uiPriority="37"/>
-    <w:lsdException w:name="TOC Heading" w:uiPriority="39" w:qFormat="1"/>
-  </w:latentStyles>
-  <w:style w:type="paragraph" w:default="1" w:styleId="Normal">
-    <w:name w:val="Normal"/>
-    <w:qFormat/>
-    <w:rsid w:val="008F53C1"/>
-    <w:pPr>
-      <w:spacing w:after="160" w:line="259" w:lineRule="auto"/>
-    </w:pPr>
-  </w:style>
-  <w:style w:type="paragraph" w:styleId="Ttulo1">
-    <w:name w:val="heading 1"/>
-    <w:basedOn w:val="Normal"/>
-    <w:next w:val="Normal"/>
-    <w:uiPriority w:val="9"/>
-    <w:qFormat/>
-    <w:rsid w:val="008F53C1"/>
-    <w:pPr>
-      <w:keepNext/>
-      <w:keepLines/>
-      <w:spacing w:before="240" w:after="0"/>
-      <w:outlineLvl w:val="0"/>
-    </w:pPr>
-    <w:rPr>
-      <w:rFonts w:asciiTheme="majorHAnsi" w:eastAsiaTheme="majorEastAsia" w:hAnsiTheme="majorHAnsi" w:cstheme="majorBidi"/>
-      <w:color w:val="2E74B5" w:themeColor="accent1" w:themeShade="BF"/>
-      <w:sz w:val="32"/>
-      <w:szCs w:val="32"/>
-    </w:rPr>
-  </w:style>
-  <w:style w:type="paragraph" w:styleId="Ttulo2">
-    <w:name w:val="heading 2"/>
-    <w:basedOn w:val="Normal"/>
-    <w:next w:val="Normal"/>
-    <w:uiPriority w:val="9"/>
-    <w:unhideWhenUsed/>
-    <w:qFormat/>
-    <w:rsid w:val="008F53C1"/>
-    <w:pPr>
-      <w:keepNext/>
-      <w:keepLines/>
-      <w:spacing w:before="40" w:after="0"/>
-      <w:outlineLvl w:val="1"/>
-    </w:pPr>
-    <w:rPr>
-      <w:rFonts w:asciiTheme="majorHAnsi" w:eastAsiaTheme="majorEastAsia" w:hAnsiTheme="majorHAnsi" w:cstheme="majorBidi"/>
-      <w:color w:val="2E74B5" w:themeColor="accent1" w:themeShade="BF"/>
-      <w:sz w:val="26"/>
-      <w:szCs w:val="26"/>
-    </w:rPr>
-  </w:style>
-  <w:style w:type="paragraph" w:styleId="Ttulo3">
-    <w:name w:val="heading 3"/>
-    <w:basedOn w:val="Normal"/>
-    <w:next w:val="Normal"/>
-    <w:link w:val="Ttulo3Car"/>
-    <w:uiPriority w:val="9"/>
-    <w:unhideWhenUsed/>
-    <w:qFormat/>
-    <w:rsid w:val="009F59EE"/>
-    <w:pPr>
-      <w:keepNext/>
-      <w:keepLines/>
-      <w:spacing w:before="200" w:after="0"/>
-      <w:outlineLvl w:val="2"/>
-    </w:pPr>
-    <w:rPr>
-      <w:rFonts w:asciiTheme="majorHAnsi" w:eastAsiaTheme="majorEastAsia" w:hAnsiTheme="majorHAnsi" w:cstheme="majorBidi"/>
-      <w:b/>
-      <w:bCs/>
-      <w:color w:val="5B9BD5" w:themeColor="accent1"/>
-    </w:rPr>
-  </w:style>
-  <w:style w:type="character" w:default="1" w:styleId="Fuentedeprrafopredeter">
-    <w:name w:val="Default Paragraph Font"/>
-    <w:uiPriority w:val="1"/>
-    <w:semiHidden/>
-    <w:unhideWhenUsed/>
-  </w:style>
-  <w:style w:type="table" w:default="1" w:styleId="Tablanormal">
-    <w:name w:val="Normal Table"/>
-    <w:uiPriority w:val="99"/>
-    <w:semiHidden/>
-    <w:unhideWhenUsed/>
-    <w:tblPr>
-      <w:tblInd w:w="0" w:type="dxa"/>
-      <w:tblCellMar>
-        <w:top w:w="0" w:type="dxa"/>
-        <w:left w:w="108" w:type="dxa"/>
-        <w:bottom w:w="0" w:type="dxa"/>
-        <w:right w:w="108" w:type="dxa"/>
-      </w:tblCellMar>
-    </w:tblPr>
-  </w:style>
-  <w:style w:type="numbering" w:default="1" w:styleId="Sinlista">
-    <w:name w:val="No List"/>
-    <w:uiPriority w:val="99"/>
-    <w:semiHidden/>
-    <w:unhideWhenUsed/>
-  </w:style>
-  <w:style w:type="paragraph" w:customStyle="1" w:styleId="Ttulo11">
-    <w:name w:val="Título 11"/>
-    <w:basedOn w:val="Normal"/>
-    <w:next w:val="Normal"/>
-    <w:link w:val="Ttulo1Car"/>
-    <w:uiPriority w:val="9"/>
-    <w:qFormat/>
-    <w:rsid w:val="00832820"/>
-    <w:pPr>
-      <w:keepNext/>
-      <w:keepLines/>
-      <w:spacing w:before="240" w:after="0"/>
-      <w:outlineLvl w:val="0"/>
-    </w:pPr>
-    <w:rPr>
-      <w:rFonts w:asciiTheme="majorHAnsi" w:eastAsiaTheme="majorEastAsia" w:hAnsiTheme="majorHAnsi" w:cstheme="majorBidi"/>
-      <w:color w:val="2E74B5" w:themeColor="accent1" w:themeShade="BF"/>
-      <w:sz w:val="32"/>
-      <w:szCs w:val="32"/>
-    </w:rPr>
-  </w:style>
-  <w:style w:type="paragraph" w:customStyle="1" w:styleId="Ttulo21">
-    <w:name w:val="Título 21"/>
-    <w:basedOn w:val="Normal"/>
-    <w:next w:val="Normal"/>
-    <w:link w:val="Ttulo2Car"/>
-    <w:uiPriority w:val="9"/>
-    <w:unhideWhenUsed/>
-    <w:qFormat/>
-    <w:rsid w:val="00832820"/>
-    <w:pPr>
-      <w:keepNext/>
-      <w:keepLines/>
-      <w:spacing w:before="40" w:after="0"/>
-      <w:outlineLvl w:val="1"/>
-    </w:pPr>
-    <w:rPr>
-      <w:rFonts w:asciiTheme="majorHAnsi" w:eastAsiaTheme="majorEastAsia" w:hAnsiTheme="majorHAnsi" w:cstheme="majorBidi"/>
-      <w:color w:val="2E74B5" w:themeColor="accent1" w:themeShade="BF"/>
-      <w:sz w:val="26"/>
-      <w:szCs w:val="26"/>
-    </w:rPr>
-  </w:style>
-  <w:style w:type="character" w:customStyle="1" w:styleId="Ttulo1Car">
-    <w:name w:val="Título 1 Car"/>
-    <w:basedOn w:val="Fuentedeprrafopredeter"/>
-    <w:link w:val="Ttulo11"/>
-    <w:uiPriority w:val="9"/>
-    <w:qFormat/>
-    <w:rsid w:val="00832820"/>
-    <w:rPr>
-      <w:rFonts w:asciiTheme="majorHAnsi" w:eastAsiaTheme="majorEastAsia" w:hAnsiTheme="majorHAnsi" w:cstheme="majorBidi"/>
-      <w:color w:val="2E74B5" w:themeColor="accent1" w:themeShade="BF"/>
-      <w:sz w:val="32"/>
-      <w:szCs w:val="32"/>
-    </w:rPr>
-  </w:style>
-  <w:style w:type="character" w:customStyle="1" w:styleId="Ttulo2Car">
-    <w:name w:val="Título 2 Car"/>
-    <w:basedOn w:val="Fuentedeprrafopredeter"/>
-    <w:link w:val="Ttulo21"/>
-    <w:uiPriority w:val="9"/>
-    <w:qFormat/>
-    <w:rsid w:val="00832820"/>
-    <w:rPr>
-      <w:rFonts w:asciiTheme="majorHAnsi" w:eastAsiaTheme="majorEastAsia" w:hAnsiTheme="majorHAnsi" w:cstheme="majorBidi"/>
-      <w:color w:val="2E74B5" w:themeColor="accent1" w:themeShade="BF"/>
-      <w:sz w:val="26"/>
-      <w:szCs w:val="26"/>
-    </w:rPr>
-  </w:style>
-  <w:style w:type="character" w:customStyle="1" w:styleId="EnlacedeInternet">
-    <w:name w:val="Enlace de Internet"/>
-    <w:basedOn w:val="Fuentedeprrafopredeter"/>
-    <w:uiPriority w:val="99"/>
-    <w:unhideWhenUsed/>
-    <w:rsid w:val="004360D8"/>
-    <w:rPr>
-      <w:color w:val="0563C1" w:themeColor="hyperlink"/>
-      <w:u w:val="single"/>
-    </w:rPr>
-  </w:style>
-  <w:style w:type="character" w:customStyle="1" w:styleId="TextodegloboCar">
-    <w:name w:val="Texto de globo Car"/>
-    <w:basedOn w:val="Fuentedeprrafopredeter"/>
-    <w:link w:val="Textodeglobo"/>
-    <w:uiPriority w:val="99"/>
-    <w:semiHidden/>
-    <w:qFormat/>
-    <w:rsid w:val="004360D8"/>
-    <w:rPr>
-      <w:rFonts w:ascii="Tahoma" w:hAnsi="Tahoma" w:cs="Tahoma"/>
-      <w:sz w:val="16"/>
-      <w:szCs w:val="16"/>
-    </w:rPr>
-  </w:style>
-  <w:style w:type="character" w:customStyle="1" w:styleId="Enlacedelndice">
-    <w:name w:val="Enlace del índice"/>
-    <w:qFormat/>
-  </w:style>
-  <w:style w:type="paragraph" w:styleId="Encabezado">
-    <w:name w:val="header"/>
-    <w:basedOn w:val="Normal"/>
-    <w:next w:val="Textoindependiente"/>
-    <w:link w:val="EncabezadoCar"/>
-    <w:qFormat/>
-    <w:pPr>
-      <w:keepNext/>
-      <w:spacing w:before="240" w:after="120"/>
-    </w:pPr>
-    <w:rPr>
-      <w:rFonts w:ascii="Liberation Sans" w:eastAsia="WenQuanYi Micro Hei" w:hAnsi="Liberation Sans" w:cs="Lohit Hindi"/>
-      <w:sz w:val="28"/>
-      <w:szCs w:val="28"/>
-    </w:rPr>
-  </w:style>
-  <w:style w:type="paragraph" w:styleId="Textoindependiente">
-    <w:name w:val="Body Text"/>
-    <w:basedOn w:val="Normal"/>
-    <w:pPr>
-      <w:spacing w:after="140" w:line="288" w:lineRule="auto"/>
-    </w:pPr>
-  </w:style>
-  <w:style w:type="paragraph" w:styleId="Lista">
-    <w:name w:val="List"/>
-    <w:basedOn w:val="Textoindependiente"/>
-    <w:rPr>
-      <w:rFonts w:cs="Lohit Hindi"/>
-    </w:rPr>
-  </w:style>
-  <w:style w:type="paragraph" w:customStyle="1" w:styleId="Epgrafe1">
-    <w:name w:val="Epígrafe1"/>
-    <w:basedOn w:val="Normal"/>
-    <w:qFormat/>
-    <w:pPr>
-      <w:suppressLineNumbers/>
-      <w:spacing w:before="120" w:after="120"/>
-    </w:pPr>
-    <w:rPr>
-      <w:rFonts w:cs="Lohit Hindi"/>
-      <w:i/>
-      <w:iCs/>
-      <w:sz w:val="24"/>
-      <w:szCs w:val="24"/>
-    </w:rPr>
-  </w:style>
-  <w:style w:type="paragraph" w:customStyle="1" w:styleId="ndice">
-    <w:name w:val="Índice"/>
-    <w:basedOn w:val="Normal"/>
-    <w:qFormat/>
-    <w:pPr>
-      <w:suppressLineNumbers/>
-    </w:pPr>
-    <w:rPr>
-      <w:rFonts w:cs="Lohit Hindi"/>
-    </w:rPr>
-  </w:style>
-  <w:style w:type="paragraph" w:styleId="Prrafodelista">
-    <w:name w:val="List Paragraph"/>
-    <w:basedOn w:val="Normal"/>
-    <w:qFormat/>
-    <w:rsid w:val="00832820"/>
-    <w:pPr>
-      <w:contextualSpacing/>
-    </w:pPr>
-  </w:style>
-  <w:style w:type="paragraph" w:styleId="TtulodeTDC">
-    <w:name w:val="TOC Heading"/>
-    <w:basedOn w:val="Ttulo11"/>
-    <w:next w:val="Normal"/>
-    <w:uiPriority w:val="39"/>
-    <w:unhideWhenUsed/>
-    <w:qFormat/>
-    <w:rsid w:val="004360D8"/>
-    <w:pPr>
-      <w:spacing w:before="480" w:line="276" w:lineRule="auto"/>
-    </w:pPr>
-    <w:rPr>
-      <w:b/>
-      <w:bCs/>
-      <w:sz w:val="28"/>
-      <w:szCs w:val="28"/>
-      <w:lang w:val="en-US"/>
-    </w:rPr>
-  </w:style>
-  <w:style w:type="paragraph" w:customStyle="1" w:styleId="TDC11">
-    <w:name w:val="TDC 11"/>
-    <w:basedOn w:val="Normal"/>
-    <w:next w:val="Normal"/>
-    <w:autoRedefine/>
-    <w:uiPriority w:val="39"/>
-    <w:unhideWhenUsed/>
-    <w:rsid w:val="004360D8"/>
-    <w:pPr>
-      <w:spacing w:after="100"/>
-    </w:pPr>
-  </w:style>
-  <w:style w:type="paragraph" w:customStyle="1" w:styleId="TDC21">
-    <w:name w:val="TDC 21"/>
-    <w:basedOn w:val="Normal"/>
-    <w:next w:val="Normal"/>
-    <w:autoRedefine/>
-    <w:uiPriority w:val="39"/>
-    <w:unhideWhenUsed/>
-    <w:rsid w:val="004360D8"/>
-    <w:pPr>
-      <w:spacing w:after="100"/>
-      <w:ind w:left="220"/>
-    </w:pPr>
-  </w:style>
-  <w:style w:type="paragraph" w:styleId="Textodeglobo">
-    <w:name w:val="Balloon Text"/>
-    <w:basedOn w:val="Normal"/>
-    <w:link w:val="TextodegloboCar"/>
-    <w:uiPriority w:val="99"/>
-    <w:semiHidden/>
-    <w:unhideWhenUsed/>
-    <w:qFormat/>
-    <w:rsid w:val="004360D8"/>
-    <w:pPr>
-      <w:spacing w:after="0" w:line="240" w:lineRule="auto"/>
-    </w:pPr>
-    <w:rPr>
-      <w:rFonts w:ascii="Tahoma" w:hAnsi="Tahoma" w:cs="Tahoma"/>
-      <w:sz w:val="16"/>
-      <w:szCs w:val="16"/>
-    </w:rPr>
-  </w:style>
-  <w:style w:type="paragraph" w:customStyle="1" w:styleId="Contenidodelatabla">
-    <w:name w:val="Contenido de la tabla"/>
-    <w:basedOn w:val="Normal"/>
-    <w:qFormat/>
-  </w:style>
-  <w:style w:type="paragraph" w:customStyle="1" w:styleId="Encabezadodelatabla">
-    <w:name w:val="Encabezado de la tabla"/>
-    <w:basedOn w:val="Contenidodelatabla"/>
-    <w:qFormat/>
-  </w:style>
-  <w:style w:type="character" w:customStyle="1" w:styleId="Ttulo1Car1">
-    <w:name w:val="Título 1 Car1"/>
-    <w:basedOn w:val="Fuentedeprrafopredeter"/>
-    <w:uiPriority w:val="9"/>
-    <w:rsid w:val="008F53C1"/>
-    <w:rPr>
-      <w:rFonts w:asciiTheme="majorHAnsi" w:eastAsiaTheme="majorEastAsia" w:hAnsiTheme="majorHAnsi" w:cstheme="majorBidi"/>
-      <w:b/>
-      <w:bCs/>
-      <w:color w:val="2E74B5" w:themeColor="accent1" w:themeShade="BF"/>
-      <w:sz w:val="28"/>
-      <w:szCs w:val="28"/>
-    </w:rPr>
-  </w:style>
-  <w:style w:type="character" w:customStyle="1" w:styleId="Ttulo2Car1">
-    <w:name w:val="Título 2 Car1"/>
-    <w:basedOn w:val="Fuentedeprrafopredeter"/>
-    <w:uiPriority w:val="9"/>
-    <w:semiHidden/>
-    <w:rsid w:val="008F53C1"/>
-    <w:rPr>
-      <w:rFonts w:asciiTheme="majorHAnsi" w:eastAsiaTheme="majorEastAsia" w:hAnsiTheme="majorHAnsi" w:cstheme="majorBidi"/>
-      <w:b/>
-      <w:bCs/>
-      <w:color w:val="5B9BD5" w:themeColor="accent1"/>
-      <w:sz w:val="26"/>
-      <w:szCs w:val="26"/>
-    </w:rPr>
-  </w:style>
-  <w:style w:type="paragraph" w:styleId="TDC1">
-    <w:name w:val="toc 1"/>
-    <w:basedOn w:val="Normal"/>
-    <w:next w:val="Normal"/>
-    <w:autoRedefine/>
-    <w:uiPriority w:val="39"/>
-    <w:unhideWhenUsed/>
-    <w:qFormat/>
-    <w:rsid w:val="0005215C"/>
-    <w:pPr>
-      <w:spacing w:after="100"/>
-    </w:pPr>
-  </w:style>
-  <w:style w:type="paragraph" w:styleId="TDC2">
-    <w:name w:val="toc 2"/>
-    <w:basedOn w:val="Normal"/>
-    <w:next w:val="Normal"/>
-    <w:autoRedefine/>
-    <w:uiPriority w:val="39"/>
-    <w:unhideWhenUsed/>
-    <w:qFormat/>
-    <w:rsid w:val="0005215C"/>
-    <w:pPr>
-      <w:spacing w:after="100"/>
-      <w:ind w:left="220"/>
-    </w:pPr>
-  </w:style>
-  <w:style w:type="character" w:styleId="Hipervnculo">
-    <w:name w:val="Hyperlink"/>
-    <w:basedOn w:val="Fuentedeprrafopredeter"/>
-    <w:uiPriority w:val="99"/>
-    <w:unhideWhenUsed/>
-    <w:rsid w:val="0005215C"/>
-    <w:rPr>
-      <w:color w:val="0563C1" w:themeColor="hyperlink"/>
-      <w:u w:val="single"/>
-    </w:rPr>
-  </w:style>
-  <w:style w:type="paragraph" w:styleId="TDC3">
-    <w:name w:val="toc 3"/>
-    <w:basedOn w:val="Normal"/>
-    <w:next w:val="Normal"/>
-    <w:autoRedefine/>
-    <w:uiPriority w:val="39"/>
-    <w:semiHidden/>
-    <w:unhideWhenUsed/>
-    <w:qFormat/>
-    <w:rsid w:val="00FB2AF5"/>
-    <w:pPr>
-      <w:spacing w:after="100" w:line="276" w:lineRule="auto"/>
-      <w:ind w:left="440"/>
-    </w:pPr>
-    <w:rPr>
-      <w:rFonts w:eastAsiaTheme="minorEastAsia"/>
-      <w:lang w:val="es-ES_tradnl" w:eastAsia="es-ES_tradnl"/>
-    </w:rPr>
-  </w:style>
-  <w:style w:type="paragraph" w:styleId="Piedepgina">
-    <w:name w:val="footer"/>
-    <w:basedOn w:val="Normal"/>
-    <w:link w:val="PiedepginaCar"/>
-    <w:uiPriority w:val="99"/>
-    <w:unhideWhenUsed/>
-    <w:rsid w:val="000A448E"/>
-    <w:pPr>
-      <w:tabs>
-        <w:tab w:val="center" w:pos="4252"/>
-        <w:tab w:val="right" w:pos="8504"/>
-      </w:tabs>
-      <w:spacing w:after="0" w:line="240" w:lineRule="auto"/>
-    </w:pPr>
-  </w:style>
-  <w:style w:type="character" w:customStyle="1" w:styleId="PiedepginaCar">
-    <w:name w:val="Pie de página Car"/>
-    <w:basedOn w:val="Fuentedeprrafopredeter"/>
-    <w:link w:val="Piedepgina"/>
-    <w:uiPriority w:val="99"/>
-    <w:rsid w:val="000A448E"/>
-  </w:style>
-  <w:style w:type="character" w:customStyle="1" w:styleId="EncabezadoCar">
-    <w:name w:val="Encabezado Car"/>
-    <w:basedOn w:val="Fuentedeprrafopredeter"/>
-    <w:link w:val="Encabezado"/>
-    <w:uiPriority w:val="99"/>
-    <w:rsid w:val="001852D0"/>
-    <w:rPr>
-      <w:rFonts w:ascii="Liberation Sans" w:eastAsia="WenQuanYi Micro Hei" w:hAnsi="Liberation Sans" w:cs="Lohit Hindi"/>
-      <w:sz w:val="28"/>
-      <w:szCs w:val="28"/>
-    </w:rPr>
-  </w:style>
-  <w:style w:type="character" w:styleId="Textodelmarcadordeposicin">
-    <w:name w:val="Placeholder Text"/>
-    <w:basedOn w:val="Fuentedeprrafopredeter"/>
-    <w:uiPriority w:val="99"/>
-    <w:semiHidden/>
-    <w:rsid w:val="00A655A5"/>
-    <w:rPr>
-      <w:color w:val="808080"/>
-    </w:rPr>
-  </w:style>
-  <w:style w:type="paragraph" w:styleId="Sinespaciado">
-    <w:name w:val="No Spacing"/>
-    <w:link w:val="SinespaciadoCar"/>
-    <w:uiPriority w:val="1"/>
-    <w:qFormat/>
-    <w:rsid w:val="007057A8"/>
-    <w:rPr>
-      <w:rFonts w:eastAsiaTheme="minorEastAsia"/>
-      <w:lang w:eastAsia="es-ES"/>
-    </w:rPr>
-  </w:style>
-  <w:style w:type="character" w:customStyle="1" w:styleId="SinespaciadoCar">
-    <w:name w:val="Sin espaciado Car"/>
-    <w:basedOn w:val="Fuentedeprrafopredeter"/>
-    <w:link w:val="Sinespaciado"/>
-    <w:uiPriority w:val="1"/>
-    <w:rsid w:val="007057A8"/>
-    <w:rPr>
-      <w:rFonts w:eastAsiaTheme="minorEastAsia"/>
-      <w:lang w:eastAsia="es-ES"/>
-    </w:rPr>
-  </w:style>
-  <w:style w:type="table" w:styleId="Tablaconcuadrcula">
-    <w:name w:val="Table Grid"/>
-    <w:basedOn w:val="Tablanormal"/>
-    <w:uiPriority w:val="39"/>
-    <w:rsid w:val="001949E3"/>
-    <w:tblPr>
-      <w:tblInd w:w="0" w:type="dxa"/>
-      <w:tblBorders>
-        <w:top w:val="single" w:sz="4" w:space="0" w:color="auto"/>
-        <w:left w:val="single" w:sz="4" w:space="0" w:color="auto"/>
-        <w:bottom w:val="single" w:sz="4" w:space="0" w:color="auto"/>
-        <w:right w:val="single" w:sz="4" w:space="0" w:color="auto"/>
-        <w:insideH w:val="single" w:sz="4" w:space="0" w:color="auto"/>
-        <w:insideV w:val="single" w:sz="4" w:space="0" w:color="auto"/>
-      </w:tblBorders>
-      <w:tblCellMar>
-        <w:top w:w="0" w:type="dxa"/>
-        <w:left w:w="108" w:type="dxa"/>
-        <w:bottom w:w="0" w:type="dxa"/>
-        <w:right w:w="108" w:type="dxa"/>
-      </w:tblCellMar>
-    </w:tblPr>
-  </w:style>
-  <w:style w:type="character" w:customStyle="1" w:styleId="Ttulo3Car">
-    <w:name w:val="Título 3 Car"/>
-    <w:basedOn w:val="Fuentedeprrafopredeter"/>
-    <w:link w:val="Ttulo3"/>
-    <w:uiPriority w:val="9"/>
-    <w:rsid w:val="009F59EE"/>
-    <w:rPr>
-      <w:rFonts w:asciiTheme="majorHAnsi" w:eastAsiaTheme="majorEastAsia" w:hAnsiTheme="majorHAnsi" w:cstheme="majorBidi"/>
-      <w:b/>
-      <w:bCs/>
-      <w:color w:val="5B9BD5" w:themeColor="accent1"/>
-    </w:rPr>
-  </w:style>
-  <w:style w:type="paragraph" w:customStyle="1" w:styleId="Standard">
-    <w:name w:val="Standard"/>
-    <w:rsid w:val="00DD6B3D"/>
-    <w:pPr>
-      <w:suppressAutoHyphens/>
-      <w:autoSpaceDN w:val="0"/>
-      <w:spacing w:line="276" w:lineRule="auto"/>
-      <w:textAlignment w:val="baseline"/>
-    </w:pPr>
-    <w:rPr>
-      <w:rFonts w:ascii="Arial" w:eastAsia="Arial" w:hAnsi="Arial" w:cs="Arial"/>
-      <w:kern w:val="3"/>
-      <w:lang w:eastAsia="es-ES"/>
-    </w:rPr>
-  </w:style>
-  <w:style w:type="numbering" w:customStyle="1" w:styleId="WWNum1">
-    <w:name w:val="WWNum1"/>
-    <w:basedOn w:val="Sinlista"/>
-    <w:rsid w:val="00D6111D"/>
-    <w:pPr>
-      <w:numPr>
-        <w:numId w:val="11"/>
-      </w:numPr>
-    </w:pPr>
-  </w:style>
-  <w:style w:type="numbering" w:customStyle="1" w:styleId="WWNum2">
-    <w:name w:val="WWNum2"/>
-    <w:basedOn w:val="Sinlista"/>
-    <w:rsid w:val="00D6111D"/>
-    <w:pPr>
-      <w:numPr>
-        <w:numId w:val="12"/>
-      </w:numPr>
-    </w:pPr>
-  </w:style>
-  <w:style w:type="numbering" w:customStyle="1" w:styleId="WWNum3">
-    <w:name w:val="WWNum3"/>
-    <w:basedOn w:val="Sinlista"/>
-    <w:rsid w:val="00D6111D"/>
-    <w:pPr>
-      <w:numPr>
-        <w:numId w:val="13"/>
-      </w:numPr>
-    </w:pPr>
-  </w:style>
-  <w:style w:type="numbering" w:customStyle="1" w:styleId="WWNum4">
-    <w:name w:val="WWNum4"/>
-    <w:basedOn w:val="Sinlista"/>
-    <w:rsid w:val="00D6111D"/>
-    <w:pPr>
-      <w:numPr>
-        <w:numId w:val="14"/>
-      </w:numPr>
-    </w:pPr>
-  </w:style>
-  <w:style w:type="numbering" w:customStyle="1" w:styleId="WWNum6">
-    <w:name w:val="WWNum6"/>
-    <w:basedOn w:val="Sinlista"/>
-    <w:rsid w:val="00D6111D"/>
-    <w:pPr>
-      <w:numPr>
-        <w:numId w:val="15"/>
-      </w:numPr>
-    </w:pPr>
-  </w:style>
-  <w:style w:type="numbering" w:customStyle="1" w:styleId="WWNum5">
-    <w:name w:val="WWNum5"/>
-    <w:basedOn w:val="Sinlista"/>
-    <w:rsid w:val="00C76FD1"/>
-    <w:pPr>
-      <w:numPr>
-        <w:numId w:val="21"/>
-      </w:numPr>
-    </w:pPr>
-  </w:style>
-</w:styles>
-</file>
-
-<file path=word/stylesWithEffects.xml><?xml version="1.0" encoding="utf-8"?>
-<w:styles xmlns:wpc="http://schemas.microsoft.com/office/word/2010/wordprocessingCanvas" xmlns:mc="http://schemas.openxmlformats.org/markup-compatibility/2006" xmlns:o="urn:schemas-microsoft-com:office:office" xmlns:r="http://schemas.openxmlformats.org/officeDocument/2006/relationships" xmlns:m="http://schemas.openxmlformats.org/officeDocument/2006/math" xmlns:v="urn:schemas-microsoft-com:vml" xmlns:wp14="http://schemas.microsoft.com/office/word/2010/wordprocessingDrawing" xmlns:wp="http://schemas.openxmlformats.org/drawingml/2006/wordprocessingDrawing" xmlns:w10="urn:schemas-microsoft-com:office:word" xmlns:w="http://schemas.openxmlformats.org/wordprocessingml/2006/main" xmlns:w14="http://schemas.microsoft.com/office/word/2010/wordml" xmlns:wpg="http://schemas.microsoft.com/office/word/2010/wordprocessingGroup" xmlns:wpi="http://schemas.microsoft.com/office/word/2010/wordprocessingInk" xmlns:wne="http://schemas.microsoft.com/office/word/2006/wordml" xmlns:wps="http://schemas.microsoft.com/office/word/2010/wordprocessingShape" mc:Ignorable="w14 wp14">
-  <w:docDefaults>
-    <w:rPrDefault>
-      <w:rPr>
-        <w:rFonts w:asciiTheme="minorHAnsi" w:eastAsiaTheme="minorHAnsi" w:hAnsiTheme="minorHAnsi" w:cstheme="minorBidi"/>
-        <w:sz w:val="22"/>
-        <w:szCs w:val="22"/>
-        <w:lang w:val="es-ES" w:eastAsia="en-US" w:bidi="ar-SA"/>
-      </w:rPr>
-    </w:rPrDefault>
-    <w:pPrDefault/>
-  </w:docDefaults>
-  <w:latentStyles w:defLockedState="0" w:defUIPriority="99" w:defSemiHidden="1" w:defUnhideWhenUsed="1" w:defQFormat="0" w:count="267">
-    <w:lsdException w:name="Normal" w:semiHidden="0" w:uiPriority="0" w:unhideWhenUsed="0" w:qFormat="1"/>
-    <w:lsdException w:name="heading 1" w:semiHidden="0" w:uiPriority="9" w:unhideWhenUsed="0" w:qFormat="1"/>
-    <w:lsdException w:name="heading 2" w:uiPriority="9" w:qFormat="1"/>
-    <w:lsdException w:name="heading 3" w:uiPriority="9" w:qFormat="1"/>
-    <w:lsdException w:name="heading 4" w:uiPriority="9" w:qFormat="1"/>
-    <w:lsdException w:name="heading 5" w:uiPriority="9" w:qFormat="1"/>
-    <w:lsdException w:name="heading 6" w:uiPriority="9" w:qFormat="1"/>
-    <w:lsdException w:name="heading 7" w:uiPriority="9" w:qFormat="1"/>
-    <w:lsdException w:name="heading 8" w:uiPriority="9" w:qFormat="1"/>
-    <w:lsdException w:name="heading 9" w:uiPriority="9" w:qFormat="1"/>
-    <w:lsdException w:name="toc 1" w:uiPriority="39" w:qFormat="1"/>
-    <w:lsdException w:name="toc 2" w:uiPriority="39" w:qFormat="1"/>
-    <w:lsdException w:name="toc 3" w:uiPriority="39" w:qFormat="1"/>
-    <w:lsdException w:name="toc 4" w:uiPriority="39"/>
-    <w:lsdException w:name="toc 5" w:uiPriority="39"/>
-    <w:lsdException w:name="toc 6" w:uiPriority="39"/>
-    <w:lsdException w:name="toc 7" w:uiPriority="39"/>
-    <w:lsdException w:name="toc 8" w:uiPriority="39"/>
-    <w:lsdException w:name="toc 9" w:uiPriority="39"/>
-    <w:lsdException w:name="header" w:uiPriority="0"/>
-    <w:lsdException w:name="caption" w:uiPriority="35" w:qFormat="1"/>
-    <w:lsdException w:name="Title" w:semiHidden="0" w:uiPriority="10" w:unhideWhenUsed="0" w:qFormat="1"/>
-    <w:lsdException w:name="Default Paragraph Font" w:uiPriority="1"/>
-    <w:lsdException w:name="Subtitle" w:semiHidden="0" w:uiPriority="11" w:unhideWhenUsed="0" w:qFormat="1"/>
-    <w:lsdException w:name="Strong" w:semiHidden="0" w:uiPriority="22" w:unhideWhenUsed="0" w:qFormat="1"/>
-    <w:lsdException w:name="Emphasis" w:semiHidden="0" w:uiPriority="20" w:unhideWhenUsed="0" w:qFormat="1"/>
-    <w:lsdException w:name="Table Grid" w:semiHidden="0" w:uiPriority="39" w:unhideWhenUsed="0"/>
-    <w:lsdException w:name="Placeholder Text" w:unhideWhenUsed="0"/>
-    <w:lsdException w:name="No Spacing" w:semiHidden="0" w:uiPriority="1" w:unhideWhenUsed="0" w:qFormat="1"/>
-    <w:lsdException w:name="Light Shading" w:semiHidden="0" w:uiPriority="60" w:unhideWhenUsed="0"/>
-    <w:lsdException w:name="Light List" w:semiHidden="0" w:uiPriority="61" w:unhideWhenUsed="0"/>
-    <w:lsdException w:name="Light Grid" w:semiHidden="0" w:uiPriority="62" w:unhideWhenUsed="0"/>
-    <w:lsdException w:name="Medium Shading 1" w:semiHidden="0" w:uiPriority="63" w:unhideWhenUsed="0"/>
-    <w:lsdException w:name="Medium Shading 2" w:semiHidden="0" w:uiPriority="64" w:unhideWhenUsed="0"/>
-    <w:lsdException w:name="Medium List 1" w:semiHidden="0" w:uiPriority="65" w:unhideWhenUsed="0"/>
-    <w:lsdException w:name="Medium List 2" w:semiHidden="0" w:uiPriority="66" w:unhideWhenUsed="0"/>
-    <w:lsdException w:name="Medium Grid 1" w:semiHidden="0" w:uiPriority="67" w:unhideWhenUsed="0"/>
-    <w:lsdException w:name="Medium Grid 2" w:semiHidden="0" w:uiPriority="68" w:unhideWhenUsed="0"/>
-    <w:lsdException w:name="Medium Grid 3" w:semiHidden="0" w:uiPriority="69" w:unhideWhenUsed="0"/>
-    <w:lsdException w:name="Dark List" w:semiHidden="0" w:uiPriority="70" w:unhideWhenUsed="0"/>
-    <w:lsdException w:name="Colorful Shading" w:semiHidden="0" w:uiPriority="71" w:unhideWhenUsed="0"/>
-    <w:lsdException w:name="Colorful List" w:semiHidden="0" w:uiPriority="72" w:unhideWhenUsed="0"/>
-    <w:lsdException w:name="Colorful Grid" w:semiHidden="0" w:uiPriority="73" w:unhideWhenUsed="0"/>
-    <w:lsdException w:name="Light Shading Accent 1" w:semiHidden="0" w:uiPriority="60" w:unhideWhenUsed="0"/>
-    <w:lsdException w:name="Light List Accent 1" w:semiHidden="0" w:uiPriority="61" w:unhideWhenUsed="0"/>
-    <w:lsdException w:name="Light Grid Accent 1" w:semiHidden="0" w:uiPriority="62" w:unhideWhenUsed="0"/>
-    <w:lsdException w:name="Medium Shading 1 Accent 1" w:semiHidden="0" w:uiPriority="63" w:unhideWhenUsed="0"/>
-    <w:lsdException w:name="Medium Shading 2 Accent 1" w:semiHidden="0" w:uiPriority="64" w:unhideWhenUsed="0"/>
-    <w:lsdException w:name="Medium List 1 Accent 1" w:semiHidden="0" w:uiPriority="65" w:unhideWhenUsed="0"/>
-    <w:lsdException w:name="Revision" w:unhideWhenUsed="0"/>
-    <w:lsdException w:name="List Paragraph" w:semiHidden="0" w:uiPriority="0" w:unhideWhenUsed="0" w:qFormat="1"/>
-    <w:lsdException w:name="Quote" w:semiHidden="0" w:uiPriority="29" w:unhideWhenUsed="0" w:qFormat="1"/>
-    <w:lsdException w:name="Intense Quote" w:semiHidden="0" w:uiPriority="30" w:unhideWhenUsed="0" w:qFormat="1"/>
-    <w:lsdException w:name="Medium List 2 Accent 1" w:semiHidden="0" w:uiPriority="66" w:unhideWhenUsed="0"/>
-    <w:lsdException w:name="Medium Grid 1 Accent 1" w:semiHidden="0" w:uiPriority="67" w:unhideWhenUsed="0"/>
-    <w:lsdException w:name="Medium Grid 2 Accent 1" w:semiHidden="0" w:uiPriority="68" w:unhideWhenUsed="0"/>
-    <w:lsdException w:name="Medium Grid 3 Accent 1" w:semiHidden="0" w:uiPriority="69" w:unhideWhenUsed="0"/>
-    <w:lsdException w:name="Dark List Accent 1" w:semiHidden="0" w:uiPriority="70" w:unhideWhenUsed="0"/>
-    <w:lsdException w:name="Colorful Shading Accent 1" w:semiHidden="0" w:uiPriority="71" w:unhideWhenUsed="0"/>
-    <w:lsdException w:name="Colorful List Accent 1" w:semiHidden="0" w:uiPriority="72" w:unhideWhenUsed="0"/>
-    <w:lsdException w:name="Colorful Grid Accent 1" w:semiHidden="0" w:uiPriority="73" w:unhideWhenUsed="0"/>
-    <w:lsdException w:name="Light Shading Accent 2" w:semiHidden="0" w:uiPriority="60" w:unhideWhenUsed="0"/>
-    <w:lsdException w:name="Light List Accent 2" w:semiHidden="0" w:uiPriority="61" w:unhideWhenUsed="0"/>
-    <w:lsdException w:name="Light Grid Accent 2" w:semiHidden="0" w:uiPriority="62" w:unhideWhenUsed="0"/>
-    <w:lsdException w:name="Medium Shading 1 Accent 2" w:semiHidden="0" w:uiPriority="63" w:unhideWhenUsed="0"/>
-    <w:lsdException w:name="Medium Shading 2 Accent 2" w:semiHidden="0" w:uiPriority="64" w:unhideWhenUsed="0"/>
-    <w:lsdException w:name="Medium List 1 Accent 2" w:semiHidden="0" w:uiPriority="65" w:unhideWhenUsed="0"/>
-    <w:lsdException w:name="Medium List 2 Accent 2" w:semiHidden="0" w:uiPriority="66" w:unhideWhenUsed="0"/>
-    <w:lsdException w:name="Medium Grid 1 Accent 2" w:semiHidden="0" w:uiPriority="67" w:unhideWhenUsed="0"/>
-    <w:lsdException w:name="Medium Grid 2 Accent 2" w:semiHidden="0" w:uiPriority="68" w:unhideWhenUsed="0"/>
-    <w:lsdException w:name="Medium Grid 3 Accent 2" w:semiHidden="0" w:uiPriority="69" w:unhideWhenUsed="0"/>
-    <w:lsdException w:name="Dark List Accent 2" w:semiHidden="0" w:uiPriority="70" w:unhideWhenUsed="0"/>
-    <w:lsdException w:name="Colorful Shading Accent 2" w:semiHidden="0" w:uiPriority="71" w:unhideWhenUsed="0"/>
-    <w:lsdException w:name="Colorful List Accent 2" w:semiHidden="0" w:uiPriority="72" w:unhideWhenUsed="0"/>
-    <w:lsdException w:name="Colorful Grid Accent 2" w:semiHidden="0" w:uiPriority="73" w:unhideWhenUsed="0"/>
-    <w:lsdException w:name="Light Shading Accent 3" w:semiHidden="0" w:uiPriority="60" w:unhideWhenUsed="0"/>
-    <w:lsdException w:name="Light List Accent 3" w:semiHidden="0" w:uiPriority="61" w:unhideWhenUsed="0"/>
-    <w:lsdException w:name="Light Grid Accent 3" w:semiHidden="0" w:uiPriority="62" w:unhideWhenUsed="0"/>
-    <w:lsdException w:name="Medium Shading 1 Accent 3" w:semiHidden="0" w:uiPriority="63" w:unhideWhenUsed="0"/>
-    <w:lsdException w:name="Medium Shading 2 Accent 3" w:semiHidden="0" w:uiPriority="64" w:unhideWhenUsed="0"/>
-    <w:lsdException w:name="Medium List 1 Accent 3" w:semiHidden="0" w:uiPriority="65" w:unhideWhenUsed="0"/>
-    <w:lsdException w:name="Medium List 2 Accent 3" w:semiHidden="0" w:uiPriority="66" w:unhideWhenUsed="0"/>
-    <w:lsdException w:name="Medium Grid 1 Accent 3" w:semiHidden="0" w:uiPriority="67" w:unhideWhenUsed="0"/>
-    <w:lsdException w:name="Medium Grid 2 Accent 3" w:semiHidden="0" w:uiPriority="68" w:unhideWhenUsed="0"/>
-    <w:lsdException w:name="Medium Grid 3 Accent 3" w:semiHidden="0" w:uiPriority="69" w:unhideWhenUsed="0"/>
-    <w:lsdException w:name="Dark List Accent 3" w:semiHidden="0" w:uiPriority="70" w:unhideWhenUsed="0"/>
-    <w:lsdException w:name="Colorful Shading Accent 3" w:semiHidden="0" w:uiPriority="71" w:unhideWhenUsed="0"/>
-    <w:lsdException w:name="Colorful List Accent 3" w:semiHidden="0" w:uiPriority="72" w:unhideWhenUsed="0"/>
-    <w:lsdException w:name="Colorful Grid Accent 3" w:semiHidden="0" w:uiPriority="73" w:unhideWhenUsed="0"/>
-    <w:lsdException w:name="Light Shading Accent 4" w:semiHidden="0" w:uiPriority="60" w:unhideWhenUsed="0"/>
-    <w:lsdException w:name="Light List Accent 4" w:semiHidden="0" w:uiPriority="61" w:unhideWhenUsed="0"/>
-    <w:lsdException w:name="Light Grid Accent 4" w:semiHidden="0" w:uiPriority="62" w:unhideWhenUsed="0"/>
-    <w:lsdException w:name="Medium Shading 1 Accent 4" w:semiHidden="0" w:uiPriority="63" w:unhideWhenUsed="0"/>
-    <w:lsdException w:name="Medium Shading 2 Accent 4" w:semiHidden="0" w:uiPriority="64" w:unhideWhenUsed="0"/>
-    <w:lsdException w:name="Medium List 1 Accent 4" w:semiHidden="0" w:uiPriority="65" w:unhideWhenUsed="0"/>
-    <w:lsdException w:name="Medium List 2 Accent 4" w:semiHidden="0" w:uiPriority="66" w:unhideWhenUsed="0"/>
-    <w:lsdException w:name="Medium Grid 1 Accent 4" w:semiHidden="0" w:uiPriority="67" w:unhideWhenUsed="0"/>
-    <w:lsdException w:name="Medium Grid 2 Accent 4" w:semiHidden="0" w:uiPriority="68" w:unhideWhenUsed="0"/>
-    <w:lsdException w:name="Medium Grid 3 Accent 4" w:semiHidden="0" w:uiPriority="69" w:unhideWhenUsed="0"/>
-    <w:lsdException w:name="Dark List Accent 4" w:semiHidden="0" w:uiPriority="70" w:unhideWhenUsed="0"/>
-    <w:lsdException w:name="Colorful Shading Accent 4" w:semiHidden="0" w:uiPriority="71" w:unhideWhenUsed="0"/>
-    <w:lsdException w:name="Colorful List Accent 4" w:semiHidden="0" w:uiPriority="72" w:unhideWhenUsed="0"/>
-    <w:lsdException w:name="Colorful Grid Accent 4" w:semiHidden="0" w:uiPriority="73" w:unhideWhenUsed="0"/>
-    <w:lsdException w:name="Light Shading Accent 5" w:semiHidden="0" w:uiPriority="60" w:unhideWhenUsed="0"/>
-    <w:lsdException w:name="Light List Accent 5" w:semiHidden="0" w:uiPriority="61" w:unhideWhenUsed="0"/>
-    <w:lsdException w:name="Light Grid Accent 5" w:semiHidden="0" w:uiPriority="62" w:unhideWhenUsed="0"/>
-    <w:lsdException w:name="Medium Shading 1 Accent 5" w:semiHidden="0" w:uiPriority="63" w:unhideWhenUsed="0"/>
-    <w:lsdException w:name="Medium Shading 2 Accent 5" w:semiHidden="0" w:uiPriority="64" w:unhideWhenUsed="0"/>
-    <w:lsdException w:name="Medium List 1 Accent 5" w:semiHidden="0" w:uiPriority="65" w:unhideWhenUsed="0"/>
-    <w:lsdException w:name="Medium List 2 Accent 5" w:semiHidden="0" w:uiPriority="66" w:unhideWhenUsed="0"/>
-    <w:lsdException w:name="Medium Grid 1 Accent 5" w:semiHidden="0" w:uiPriority="67" w:unhideWhenUsed="0"/>
-    <w:lsdException w:name="Medium Grid 2 Accent 5" w:semiHidden="0" w:uiPriority="68" w:unhideWhenUsed="0"/>
-    <w:lsdException w:name="Medium Grid 3 Accent 5" w:semiHidden="0" w:uiPriority="69" w:unhideWhenUsed="0"/>
-    <w:lsdException w:name="Dark List Accent 5" w:semiHidden="0" w:uiPriority="70" w:unhideWhenUsed="0"/>
-    <w:lsdException w:name="Colorful Shading Accent 5" w:semiHidden="0" w:uiPriority="71" w:unhideWhenUsed="0"/>
-    <w:lsdException w:name="Colorful List Accent 5" w:semiHidden="0" w:uiPriority="72" w:unhideWhenUsed="0"/>
-    <w:lsdException w:name="Colorful Grid Accent 5" w:semiHidden="0" w:uiPriority="73" w:unhideWhenUsed="0"/>
-    <w:lsdException w:name="Light Shading Accent 6" w:semiHidden="0" w:uiPriority="60" w:unhideWhenUsed="0"/>
-    <w:lsdException w:name="Light List Accent 6" w:semiHidden="0" w:uiPriority="61" w:unhideWhenUsed="0"/>
-    <w:lsdException w:name="Light Grid Accent 6" w:semiHidden="0" w:uiPriority="62" w:unhideWhenUsed="0"/>
-    <w:lsdException w:name="Medium Shading 1 Accent 6" w:semiHidden="0" w:uiPriority="63" w:unhideWhenUsed="0"/>
-    <w:lsdException w:name="Medium Shading 2 Accent 6" w:semiHidden="0" w:uiPriority="64" w:unhideWhenUsed="0"/>
-    <w:lsdException w:name="Medium List 1 Accent 6" w:semiHidden="0" w:uiPriority="65" w:unhideWhenUsed="0"/>
-    <w:lsdException w:name="Medium List 2 Accent 6" w:semiHidden="0" w:uiPriority="66" w:unhideWhenUsed="0"/>
-    <w:lsdException w:name="Medium Grid 1 Accent 6" w:semiHidden="0" w:uiPriority="67" w:unhideWhenUsed="0"/>
-    <w:lsdException w:name="Medium Grid 2 Accent 6" w:semiHidden="0" w:uiPriority="68" w:unhideWhenUsed="0"/>
-    <w:lsdException w:name="Medium Grid 3 Accent 6" w:semiHidden="0" w:uiPriority="69" w:unhideWhenUsed="0"/>
-    <w:lsdException w:name="Dark List Accent 6" w:semiHidden="0" w:uiPriority="70" w:unhideWhenUsed="0"/>
-    <w:lsdException w:name="Colorful Shading Accent 6" w:semiHidden="0" w:uiPriority="71" w:unhideWhenUsed="0"/>
-    <w:lsdException w:name="Colorful List Accent 6" w:semiHidden="0" w:uiPriority="72" w:unhideWhenUsed="0"/>
-    <w:lsdException w:name="Colorful Grid Accent 6" w:semiHidden="0" w:uiPriority="73" w:unhideWhenUsed="0"/>
-    <w:lsdException w:name="Subtle Emphasis" w:semiHidden="0" w:uiPriority="19" w:unhideWhenUsed="0" w:qFormat="1"/>
-    <w:lsdException w:name="Intense Emphasis" w:semiHidden="0" w:uiPriority="21" w:unhideWhenUsed="0" w:qFormat="1"/>
-    <w:lsdException w:name="Subtle Reference" w:semiHidden="0" w:uiPriority="31" w:unhideWhenUsed="0" w:qFormat="1"/>
-    <w:lsdException w:name="Intense Reference" w:semiHidden="0" w:uiPriority="32" w:unhideWhenUsed="0" w:qFormat="1"/>
-    <w:lsdException w:name="Book Title" w:semiHidden="0" w:uiPriority="33" w:unhideWhenUsed="0" w:qFormat="1"/>
-    <w:lsdException w:name="Bibliography" w:uiPriority="37"/>
-    <w:lsdException w:name="TOC Heading" w:uiPriority="39" w:qFormat="1"/>
+  <w:latentStyles w:defLockedState="0" w:defUIPriority="99" w:defSemiHidden="0" w:defUnhideWhenUsed="0" w:defQFormat="0" w:count="382">
+    <w:lsdException w:name="Normal" w:uiPriority="0" w:qFormat="1"/>
+    <w:lsdException w:name="heading 1" w:uiPriority="9" w:qFormat="1"/>
+    <w:lsdException w:name="heading 2" w:semiHidden="1" w:uiPriority="9" w:unhideWhenUsed="1" w:qFormat="1"/>
+    <w:lsdException w:name="heading 3" w:semiHidden="1" w:uiPriority="9" w:unhideWhenUsed="1" w:qFormat="1"/>
+    <w:lsdException w:name="heading 4" w:semiHidden="1" w:uiPriority="9" w:unhideWhenUsed="1" w:qFormat="1"/>
+    <w:lsdException w:name="heading 5" w:semiHidden="1" w:uiPriority="9" w:unhideWhenUsed="1" w:qFormat="1"/>
+    <w:lsdException w:name="heading 6" w:semiHidden="1" w:uiPriority="9" w:unhideWhenUsed="1" w:qFormat="1"/>
+    <w:lsdException w:name="heading 7" w:semiHidden="1" w:uiPriority="9" w:unhideWhenUsed="1" w:qFormat="1"/>
+    <w:lsdException w:name="heading 8" w:semiHidden="1" w:uiPriority="9" w:unhideWhenUsed="1" w:qFormat="1"/>
+    <w:lsdException w:name="heading 9" w:semiHidden="1" w:uiPriority="9" w:unhideWhenUsed="1" w:qFormat="1"/>
+    <w:lsdException w:name="index 1" w:semiHidden="1" w:unhideWhenUsed="1"/>
+    <w:lsdException w:name="index 2" w:semiHidden="1" w:unhideWhenUsed="1"/>
+    <w:lsdException w:name="index 3" w:semiHidden="1" w:unhideWhenUsed="1"/>
+    <w:lsdException w:name="index 4" w:semiHidden="1" w:unhideWhenUsed="1"/>
+    <w:lsdException w:name="index 5" w:semiHidden="1" w:unhideWhenUsed="1"/>
+    <w:lsdException w:name="index 6" w:semiHidden="1" w:unhideWhenUsed="1"/>
+    <w:lsdException w:name="index 7" w:semiHidden="1" w:unhideWhenUsed="1"/>
+    <w:lsdException w:name="index 8" w:semiHidden="1" w:unhideWhenUsed="1"/>
+    <w:lsdException w:name="index 9" w:semiHidden="1" w:unhideWhenUsed="1"/>
+    <w:lsdException w:name="toc 1" w:semiHidden="1" w:uiPriority="39" w:unhideWhenUsed="1" w:qFormat="1"/>
+    <w:lsdException w:name="toc 2" w:semiHidden="1" w:uiPriority="39" w:unhideWhenUsed="1" w:qFormat="1"/>
+    <w:lsdException w:name="toc 3" w:semiHidden="1" w:uiPriority="39" w:unhideWhenUsed="1" w:qFormat="1"/>
+    <w:lsdException w:name="toc 4" w:semiHidden="1" w:uiPriority="39" w:unhideWhenUsed="1"/>
+    <w:lsdException w:name="toc 5" w:semiHidden="1" w:uiPriority="39" w:unhideWhenUsed="1"/>
+    <w:lsdException w:name="toc 6" w:semiHidden="1" w:uiPriority="39" w:unhideWhenUsed="1"/>
+    <w:lsdException w:name="toc 7" w:semiHidden="1" w:uiPriority="39" w:unhideWhenUsed="1"/>
+    <w:lsdException w:name="toc 8" w:semiHidden="1" w:uiPriority="39" w:unhideWhenUsed="1"/>
+    <w:lsdException w:name="toc 9" w:semiHidden="1" w:uiPriority="39" w:unhideWhenUsed="1"/>
+    <w:lsdException w:name="Normal Indent" w:semiHidden="1" w:unhideWhenUsed="1"/>
+    <w:lsdException w:name="footnote text" w:semiHidden="1" w:unhideWhenUsed="1"/>
+    <w:lsdException w:name="annotation text" w:semiHidden="1" w:unhideWhenUsed="1"/>
+    <w:lsdException w:name="header" w:semiHidden="1" w:uiPriority="0" w:unhideWhenUsed="1"/>
+    <w:lsdException w:name="footer" w:semiHidden="1" w:unhideWhenUsed="1"/>
+    <w:lsdException w:name="index heading" w:semiHidden="1" w:unhideWhenUsed="1"/>
+    <w:lsdException w:name="caption" w:semiHidden="1" w:uiPriority="35" w:unhideWhenUsed="1" w:qFormat="1"/>
+    <w:lsdException w:name="table of figures" w:semiHidden="1" w:unhideWhenUsed="1"/>
+    <w:lsdException w:name="envelope address" w:semiHidden="1" w:unhideWhenUsed="1"/>
+    <w:lsdException w:name="envelope return" w:semiHidden="1" w:unhideWhenUsed="1"/>
+    <w:lsdException w:name="footnote reference" w:semiHidden="1" w:unhideWhenUsed="1"/>
+    <w:lsdException w:name="annotation reference" w:semiHidden="1" w:unhideWhenUsed="1"/>
+    <w:lsdException w:name="line number" w:semiHidden="1" w:unhideWhenUsed="1"/>
+    <w:lsdException w:name="page number" w:semiHidden="1" w:unhideWhenUsed="1"/>
+    <w:lsdException w:name="endnote reference" w:semiHidden="1" w:unhideWhenUsed="1"/>
+    <w:lsdException w:name="endnote text" w:semiHidden="1" w:unhideWhenUsed="1"/>
+    <w:lsdException w:name="table of authorities" w:semiHidden="1" w:unhideWhenUsed="1"/>
+    <w:lsdException w:name="macro" w:semiHidden="1" w:unhideWhenUsed="1"/>
+    <w:lsdException w:name="toa heading" w:semiHidden="1" w:unhideWhenUsed="1"/>
+    <w:lsdException w:name="List" w:semiHidden="1" w:unhideWhenUsed="1"/>
+    <w:lsdException w:name="List Bullet" w:semiHidden="1" w:unhideWhenUsed="1"/>
+    <w:lsdException w:name="List Number" w:semiHidden="1" w:unhideWhenUsed="1"/>
+    <w:lsdException w:name="List 2" w:semiHidden="1" w:unhideWhenUsed="1"/>
+    <w:lsdException w:name="List 3" w:semiHidden="1" w:unhideWhenUsed="1"/>
+    <w:lsdException w:name="List 4" w:semiHidden="1" w:unhideWhenUsed="1"/>
+    <w:lsdException w:name="List 5" w:semiHidden="1" w:unhideWhenUsed="1"/>
+    <w:lsdException w:name="List Bullet 2" w:semiHidden="1" w:unhideWhenUsed="1"/>
+    <w:lsdException w:name="List Bullet 3" w:semiHidden="1" w:unhideWhenUsed="1"/>
+    <w:lsdException w:name="List Bullet 4" w:semiHidden="1" w:unhideWhenUsed="1"/>
+    <w:lsdException w:name="List Bullet 5" w:semiHidden="1" w:unhideWhenUsed="1"/>
+    <w:lsdException w:name="List Number 2" w:semiHidden="1" w:unhideWhenUsed="1"/>
+    <w:lsdException w:name="List Number 3" w:semiHidden="1" w:unhideWhenUsed="1"/>
+    <w:lsdException w:name="List Number 4" w:semiHidden="1" w:unhideWhenUsed="1"/>
+    <w:lsdException w:name="List Number 5" w:semiHidden="1" w:unhideWhenUsed="1"/>
+    <w:lsdException w:name="Title" w:uiPriority="10" w:qFormat="1"/>
+    <w:lsdException w:name="Closing" w:semiHidden="1" w:unhideWhenUsed="1"/>
+    <w:lsdException w:name="Signature" w:semiHidden="1" w:unhideWhenUsed="1"/>
+    <w:lsdException w:name="Default Paragraph Font" w:semiHidden="1" w:uiPriority="1" w:unhideWhenUsed="1"/>
+    <w:lsdException w:name="Body Text" w:semiHidden="1" w:unhideWhenUsed="1"/>
+    <w:lsdException w:name="Body Text Indent" w:semiHidden="1" w:unhideWhenUsed="1"/>
+    <w:lsdException w:name="List Continue" w:semiHidden="1" w:unhideWhenUsed="1"/>
+    <w:lsdException w:name="List Continue 2" w:semiHidden="1" w:unhideWhenUsed="1"/>
+    <w:lsdException w:name="List Continue 3" w:semiHidden="1" w:unhideWhenUsed="1"/>
+    <w:lsdException w:name="List Continue 4" w:semiHidden="1" w:unhideWhenUsed="1"/>
+    <w:lsdException w:name="List Continue 5" w:semiHidden="1" w:unhideWhenUsed="1"/>
+    <w:lsdException w:name="Message Header" w:semiHidden="1" w:unhideWhenUsed="1"/>
+    <w:lsdException w:name="Subtitle" w:uiPriority="11" w:qFormat="1"/>
+    <w:lsdException w:name="Salutation" w:semiHidden="1" w:unhideWhenUsed="1"/>
+    <w:lsdException w:name="Date" w:semiHidden="1" w:unhideWhenUsed="1"/>
+    <w:lsdException w:name="Body Text First Indent" w:semiHidden="1" w:unhideWhenUsed="1"/>
+    <w:lsdException w:name="Body Text First Indent 2" w:semiHidden="1" w:unhideWhenUsed="1"/>
+    <w:lsdException w:name="Note Heading" w:semiHidden="1" w:unhideWhenUsed="1"/>
+    <w:lsdException w:name="Body Text 2" w:semiHidden="1" w:unhideWhenUsed="1"/>
+    <w:lsdException w:name="Body Text 3" w:semiHidden="1" w:unhideWhenUsed="1"/>
+    <w:lsdException w:name="Body Text Indent 2" w:semiHidden="1" w:unhideWhenUsed="1"/>
+    <w:lsdException w:name="Body Text Indent 3" w:semiHidden="1" w:unhideWhenUsed="1"/>
+    <w:lsdException w:name="Block Text" w:semiHidden="1" w:unhideWhenUsed="1"/>
+    <w:lsdException w:name="Hyperlink" w:semiHidden="1" w:unhideWhenUsed="1"/>
+    <w:lsdException w:name="FollowedHyperlink" w:semiHidden="1" w:unhideWhenUsed="1"/>
+    <w:lsdException w:name="Strong" w:uiPriority="22" w:qFormat="1"/>
+    <w:lsdException w:name="Emphasis" w:uiPriority="20" w:qFormat="1"/>
+    <w:lsdException w:name="Document Map" w:semiHidden="1" w:unhideWhenUsed="1"/>
+    <w:lsdException w:name="Plain Text" w:semiHidden="1" w:unhideWhenUsed="1"/>
+    <w:lsdException w:name="E-mail Signature" w:semiHidden="1" w:unhideWhenUsed="1"/>
+    <w:lsdException w:name="HTML Top of Form" w:semiHidden="1" w:unhideWhenUsed="1"/>
+    <w:lsdException w:name="HTML Bottom of Form" w:semiHidden="1" w:unhideWhenUsed="1"/>
+    <w:lsdException w:name="Normal (Web)" w:semiHidden="1" w:unhideWhenUsed="1"/>
+    <w:lsdException w:name="HTML Acronym" w:semiHidden="1" w:unhideWhenUsed="1"/>
+    <w:lsdException w:name="HTML Address" w:semiHidden="1" w:unhideWhenUsed="1"/>
+    <w:lsdException w:name="HTML Cite" w:semiHidden="1" w:unhideWhenUsed="1"/>
+    <w:lsdException w:name="HTML Code" w:semiHidden="1" w:unhideWhenUsed="1"/>
+    <w:lsdException w:name="HTML Definition" w:semiHidden="1" w:unhideWhenUsed="1"/>
+    <w:lsdException w:name="HTML Keyboard" w:semiHidden="1" w:unhideWhenUsed="1"/>
+    <w:lsdException w:name="HTML Preformatted" w:semiHidden="1" w:unhideWhenUsed="1"/>
+    <w:lsdException w:name="HTML Sample" w:semiHidden="1" w:unhideWhenUsed="1"/>
+    <w:lsdException w:name="HTML Typewriter" w:semiHidden="1" w:unhideWhenUsed="1"/>
+    <w:lsdException w:name="HTML Variable" w:semiHidden="1" w:unhideWhenUsed="1"/>
+    <w:lsdException w:name="Normal Table" w:semiHidden="1" w:unhideWhenUsed="1"/>
+    <w:lsdException w:name="annotation subject" w:semiHidden="1" w:unhideWhenUsed="1"/>
+    <w:lsdException w:name="No List" w:semiHidden="1" w:unhideWhenUsed="1"/>
+    <w:lsdException w:name="Outline List 1" w:semiHidden="1" w:unhideWhenUsed="1"/>
+    <w:lsdException w:name="Outline List 2" w:semiHidden="1" w:unhideWhenUsed="1"/>
+    <w:lsdException w:name="Outline List 3" w:semiHidden="1" w:unhideWhenUsed="1"/>
+    <w:lsdException w:name="Table Simple 1" w:semiHidden="1" w:unhideWhenUsed="1"/>
+    <w:lsdException w:name="Table Simple 2" w:semiHidden="1" w:unhideWhenUsed="1"/>
+    <w:lsdException w:name="Table Simple 3" w:semiHidden="1" w:unhideWhenUsed="1"/>
+    <w:lsdException w:name="Table Classic 1" w:semiHidden="1" w:unhideWhenUsed="1"/>
+    <w:lsdException w:name="Table Classic 2" w:semiHidden="1" w:unhideWhenUsed="1"/>
+    <w:lsdException w:name="Table Classic 3" w:semiHidden="1" w:unhideWhenUsed="1"/>
+    <w:lsdException w:name="Table Classic 4" w:semiHidden="1" w:unhideWhenUsed="1"/>
+    <w:lsdException w:name="Table Colorful 1" w:semiHidden="1" w:unhideWhenUsed="1"/>
+    <w:lsdException w:name="Table Colorful 2" w:semiHidden="1" w:unhideWhenUsed="1"/>
+    <w:lsdException w:name="Table Colorful 3" w:semiHidden="1" w:unhideWhenUsed="1"/>
+    <w:lsdException w:name="Table Columns 1" w:semiHidden="1" w:unhideWhenUsed="1"/>
+    <w:lsdException w:name="Table Columns 2" w:semiHidden="1" w:unhideWhenUsed="1"/>
+    <w:lsdException w:name="Table Columns 3" w:semiHidden="1" w:unhideWhenUsed="1"/>
+    <w:lsdException w:name="Table Columns 4" w:semiHidden="1" w:unhideWhenUsed="1"/>
+    <w:lsdException w:name="Table Columns 5" w:semiHidden="1" w:unhideWhenUsed="1"/>
+    <w:lsdException w:name="Table Grid 1" w:semiHidden="1" w:unhideWhenUsed="1"/>
+    <w:lsdException w:name="Table Grid 2" w:semiHidden="1" w:unhideWhenUsed="1"/>
+    <w:lsdException w:name="Table Grid 3" w:semiHidden="1" w:unhideWhenUsed="1"/>
+    <w:lsdException w:name="Table Grid 4" w:semiHidden="1" w:unhideWhenUsed="1"/>
+    <w:lsdException w:name="Table Grid 5" w:semiHidden="1" w:unhideWhenUsed="1"/>
+    <w:lsdException w:name="Table Grid 6" w:semiHidden="1" w:unhideWhenUsed="1"/>
+    <w:lsdException w:name="Table Grid 7" w:semiHidden="1" w:unhideWhenUsed="1"/>
+    <w:lsdException w:name="Table Grid 8" w:semiHidden="1" w:unhideWhenUsed="1"/>
+    <w:lsdException w:name="Table List 1" w:semiHidden="1" w:unhideWhenUsed="1"/>
+    <w:lsdException w:name="Table List 2" w:semiHidden="1" w:unhideWhenUsed="1"/>
+    <w:lsdException w:name="Table List 3" w:semiHidden="1" w:unhideWhenUsed="1"/>
+    <w:lsdException w:name="Table List 4" w:semiHidden="1" w:unhideWhenUsed="1"/>
+    <w:lsdException w:name="Table List 5" w:semiHidden="1" w:unhideWhenUsed="1"/>
+    <w:lsdException w:name="Table List 6" w:semiHidden="1" w:unhideWhenUsed="1"/>
+    <w:lsdException w:name="Table List 7" w:semiHidden="1" w:unhideWhenUsed="1"/>
+    <w:lsdException w:name="Table List 8" w:semiHidden="1" w:unhideWhenUsed="1"/>
+    <w:lsdException w:name="Table 3D effects 1" w:semiHidden="1" w:unhideWhenUsed="1"/>
+    <w:lsdException w:name="Table 3D effects 2" w:semiHidden="1" w:unhideWhenUsed="1"/>
+    <w:lsdException w:name="Table 3D effects 3" w:semiHidden="1" w:unhideWhenUsed="1"/>
+    <w:lsdException w:name="Table Contemporary" w:semiHidden="1" w:unhideWhenUsed="1"/>
+    <w:lsdException w:name="Table Elegant" w:semiHidden="1" w:unhideWhenUsed="1"/>
+    <w:lsdException w:name="Table Professional" w:semiHidden="1" w:unhideWhenUsed="1"/>
+    <w:lsdException w:name="Table Subtle 1" w:semiHidden="1" w:unhideWhenUsed="1"/>
+    <w:lsdException w:name="Table Subtle 2" w:semiHidden="1" w:unhideWhenUsed="1"/>
+    <w:lsdException w:name="Table Web 1" w:semiHidden="1" w:unhideWhenUsed="1"/>
+    <w:lsdException w:name="Table Web 2" w:semiHidden="1" w:unhideWhenUsed="1"/>
+    <w:lsdException w:name="Table Web 3" w:semiHidden="1" w:unhideWhenUsed="1"/>
+    <w:lsdException w:name="Balloon Text" w:semiHidden="1" w:unhideWhenUsed="1"/>
+    <w:lsdException w:name="Table Grid" w:uiPriority="39"/>
+    <w:lsdException w:name="Table Theme" w:semiHidden="1" w:unhideWhenUsed="1"/>
+    <w:lsdException w:name="Note Level 1" w:semiHidden="1" w:unhideWhenUsed="1"/>
+    <w:lsdException w:name="Note Level 2" w:semiHidden="1" w:unhideWhenUsed="1"/>
+    <w:lsdException w:name="Note Level 3" w:semiHidden="1" w:unhideWhenUsed="1"/>
+    <w:lsdException w:name="Note Level 4" w:semiHidden="1" w:unhideWhenUsed="1"/>
+    <w:lsdException w:name="Note Level 5" w:semiHidden="1" w:unhideWhenUsed="1"/>
+    <w:lsdException w:name="Note Level 6" w:semiHidden="1" w:unhideWhenUsed="1"/>
+    <w:lsdException w:name="Note Level 7" w:semiHidden="1" w:unhideWhenUsed="1"/>
+    <w:lsdException w:name="Note Level 8" w:semiHidden="1" w:unhideWhenUsed="1"/>
+    <w:lsdException w:name="Note Level 9" w:semiHidden="1" w:unhideWhenUsed="1"/>
+    <w:lsdException w:name="Placeholder Text" w:semiHidden="1"/>
+    <w:lsdException w:name="No Spacing" w:uiPriority="1" w:qFormat="1"/>
+    <w:lsdException w:name="Light Shading" w:uiPriority="60"/>
+    <w:lsdException w:name="Light List" w:uiPriority="61"/>
+    <w:lsdException w:name="Light Grid" w:uiPriority="62"/>
+    <w:lsdException w:name="Medium Shading 1" w:uiPriority="63"/>
+    <w:lsdException w:name="Medium Shading 2" w:uiPriority="64"/>
+    <w:lsdException w:name="Medium List 1" w:uiPriority="65"/>
+    <w:lsdException w:name="Medium List 2" w:uiPriority="66"/>
+    <w:lsdException w:name="Medium Grid 1" w:uiPriority="67"/>
+    <w:lsdException w:name="Medium Grid 2" w:uiPriority="68"/>
+    <w:lsdException w:name="Medium Grid 3" w:uiPriority="69"/>
+    <w:lsdException w:name="Dark List" w:uiPriority="70"/>
+    <w:lsdException w:name="Colorful Shading" w:uiPriority="71"/>
+    <w:lsdException w:name="Colorful List" w:uiPriority="72"/>
+    <w:lsdException w:name="Colorful Grid" w:uiPriority="73"/>
+    <w:lsdException w:name="Light Shading Accent 1" w:uiPriority="60"/>
+    <w:lsdException w:name="Light List Accent 1" w:uiPriority="61"/>
+    <w:lsdException w:name="Light Grid Accent 1" w:uiPriority="62"/>
+    <w:lsdException w:name="Medium Shading 1 Accent 1" w:uiPriority="63"/>
+    <w:lsdException w:name="Medium Shading 2 Accent 1" w:uiPriority="64"/>
+    <w:lsdException w:name="Medium List 1 Accent 1" w:uiPriority="65"/>
+    <w:lsdException w:name="Revision" w:semiHidden="1"/>
+    <w:lsdException w:name="List Paragraph" w:uiPriority="0" w:qFormat="1"/>
+    <w:lsdException w:name="Quote" w:uiPriority="29" w:qFormat="1"/>
+    <w:lsdException w:name="Intense Quote" w:uiPriority="30" w:qFormat="1"/>
+    <w:lsdException w:name="Medium List 2 Accent 1" w:uiPriority="66"/>
+    <w:lsdException w:name="Medium Grid 1 Accent 1" w:uiPriority="67"/>
+    <w:lsdException w:name="Medium Grid 2 Accent 1" w:uiPriority="68"/>
+    <w:lsdException w:name="Medium Grid 3 Accent 1" w:uiPriority="69"/>
+    <w:lsdException w:name="Dark List Accent 1" w:uiPriority="70"/>
+    <w:lsdException w:name="Colorful Shading Accent 1" w:uiPriority="71"/>
+    <w:lsdException w:name="Colorful List Accent 1" w:uiPriority="72"/>
+    <w:lsdException w:name="Colorful Grid Accent 1" w:uiPriority="73"/>
+    <w:lsdException w:name="Light Shading Accent 2" w:uiPriority="60"/>
+    <w:lsdException w:name="Light List Accent 2" w:uiPriority="61"/>
+    <w:lsdException w:name="Light Grid Accent 2" w:uiPriority="62"/>
+    <w:lsdException w:name="Medium Shading 1 Accent 2" w:uiPriority="63"/>
+    <w:lsdException w:name="Medium Shading 2 Accent 2" w:uiPriority="64"/>
+    <w:lsdException w:name="Medium List 1 Accent 2" w:uiPriority="65"/>
+    <w:lsdException w:name="Medium List 2 Accent 2" w:uiPriority="66"/>
+    <w:lsdException w:name="Medium Grid 1 Accent 2" w:uiPriority="67"/>
+    <w:lsdException w:name="Medium Grid 2 Accent 2" w:uiPriority="68"/>
+    <w:lsdException w:name="Medium Grid 3 Accent 2" w:uiPriority="69"/>
+    <w:lsdException w:name="Dark List Accent 2" w:uiPriority="70"/>
+    <w:lsdException w:name="Colorful Shading Accent 2" w:uiPriority="71"/>
+    <w:lsdException w:name="Colorful List Accent 2" w:uiPriority="72"/>
+    <w:lsdException w:name="Colorful Grid Accent 2" w:uiPriority="73"/>
+    <w:lsdException w:name="Light Shading Accent 3" w:uiPriority="60"/>
+    <w:lsdException w:name="Light List Accent 3" w:uiPriority="61"/>
+    <w:lsdException w:name="Light Grid Accent 3" w:uiPriority="62"/>
+    <w:lsdException w:name="Medium Shading 1 Accent 3" w:uiPriority="63"/>
+    <w:lsdException w:name="Medium Shading 2 Accent 3" w:uiPriority="64"/>
+    <w:lsdException w:name="Medium List 1 Accent 3" w:uiPriority="65"/>
+    <w:lsdException w:name="Medium List 2 Accent 3" w:uiPriority="66"/>
+    <w:lsdException w:name="Medium Grid 1 Accent 3" w:uiPriority="67"/>
+    <w:lsdException w:name="Medium Grid 2 Accent 3" w:uiPriority="68"/>
+    <w:lsdException w:name="Medium Grid 3 Accent 3" w:uiPriority="69"/>
+    <w:lsdException w:name="Dark List Accent 3" w:uiPriority="70"/>
+    <w:lsdException w:name="Colorful Shading Accent 3" w:uiPriority="71"/>
+    <w:lsdException w:name="Colorful List Accent 3" w:uiPriority="72"/>
+    <w:lsdException w:name="Colorful Grid Accent 3" w:uiPriority="73"/>
+    <w:lsdException w:name="Light Shading Accent 4" w:uiPriority="60"/>
+    <w:lsdException w:name="Light List Accent 4" w:uiPriority="61"/>
+    <w:lsdException w:name="Light Grid Accent 4" w:uiPriority="62"/>
+    <w:lsdException w:name="Medium Shading 1 Accent 4" w:uiPriority="63"/>
+    <w:lsdException w:name="Medium Shading 2 Accent 4" w:uiPriority="64"/>
+    <w:lsdException w:name="Medium List 1 Accent 4" w:uiPriority="65"/>
+    <w:lsdException w:name="Medium List 2 Accent 4" w:uiPriority="66"/>
+    <w:lsdException w:name="Medium Grid 1 Accent 4" w:uiPriority="67"/>
+    <w:lsdException w:name="Medium Grid 2 Accent 4" w:uiPriority="68"/>
+    <w:lsdException w:name="Medium Grid 3 Accent 4" w:uiPriority="69"/>
+    <w:lsdException w:name="Dark List Accent 4" w:uiPriority="70"/>
+    <w:lsdException w:name="Colorful Shading Accent 4" w:uiPriority="71"/>
+    <w:lsdException w:name="Colorful List Accent 4" w:uiPriority="72"/>
+    <w:lsdException w:name="Colorful Grid Accent 4" w:uiPriority="73"/>
+    <w:lsdException w:name="Light Shading Accent 5" w:uiPriority="60"/>
+    <w:lsdException w:name="Light List Accent 5" w:uiPriority="61"/>
+    <w:lsdException w:name="Light Grid Accent 5" w:uiPriority="62"/>
+    <w:lsdException w:name="Medium Shading 1 Accent 5" w:uiPriority="63"/>
+    <w:lsdException w:name="Medium Shading 2 Accent 5" w:uiPriority="64"/>
+    <w:lsdException w:name="Medium List 1 Accent 5" w:uiPriority="65"/>
+    <w:lsdException w:name="Medium List 2 Accent 5" w:uiPriority="66"/>
+    <w:lsdException w:name="Medium Grid 1 Accent 5" w:uiPriority="67"/>
+    <w:lsdException w:name="Medium Grid 2 Accent 5" w:uiPriority="68"/>
+    <w:lsdException w:name="Medium Grid 3 Accent 5" w:uiPriority="69"/>
+    <w:lsdException w:name="Dark List Accent 5" w:uiPriority="70"/>
+    <w:lsdException w:name="Colorful Shading Accent 5" w:uiPriority="71"/>
+    <w:lsdException w:name="Colorful List Accent 5" w:uiPriority="72"/>
+    <w:lsdException w:name="Colorful Grid Accent 5" w:uiPriority="73"/>
+    <w:lsdException w:name="Light Shading Accent 6" w:uiPriority="60"/>
+    <w:lsdException w:name="Light List Accent 6" w:uiPriority="61"/>
+    <w:lsdException w:name="Light Grid Accent 6" w:uiPriority="62"/>
+    <w:lsdException w:name="Medium Shading 1 Accent 6" w:uiPriority="63"/>
+    <w:lsdException w:name="Medium Shading 2 Accent 6" w:uiPriority="64"/>
+    <w:lsdException w:name="Medium List 1 Accent 6" w:uiPriority="65"/>
+    <w:lsdException w:name="Medium List 2 Accent 6" w:uiPriority="66"/>
+    <w:lsdException w:name="Medium Grid 1 Accent 6" w:uiPriority="67"/>
+    <w:lsdException w:name="Medium Grid 2 Accent 6" w:uiPriority="68"/>
+    <w:lsdException w:name="Medium Grid 3 Accent 6" w:uiPriority="69"/>
+    <w:lsdException w:name="Dark List Accent 6" w:uiPriority="70"/>
+    <w:lsdException w:name="Colorful Shading Accent 6" w:uiPriority="71"/>
+    <w:lsdException w:name="Colorful List Accent 6" w:uiPriority="72"/>
+    <w:lsdException w:name="Colorful Grid Accent 6" w:uiPriority="73"/>
+    <w:lsdException w:name="Subtle Emphasis" w:uiPriority="19" w:qFormat="1"/>
+    <w:lsdException w:name="Intense Emphasis" w:uiPriority="21" w:qFormat="1"/>
+    <w:lsdException w:name="Subtle Reference" w:uiPriority="31" w:qFormat="1"/>
+    <w:lsdException w:name="Intense Reference" w:uiPriority="32" w:qFormat="1"/>
+    <w:lsdException w:name="Book Title" w:uiPriority="33" w:qFormat="1"/>
+    <w:lsdException w:name="Bibliography" w:semiHidden="1" w:uiPriority="37" w:unhideWhenUsed="1"/>
+    <w:lsdException w:name="TOC Heading" w:semiHidden="1" w:uiPriority="39" w:unhideWhenUsed="1" w:qFormat="1"/>
+    <w:lsdException w:name="Plain Table 1" w:uiPriority="41"/>
+    <w:lsdException w:name="Plain Table 2" w:uiPriority="42"/>
+    <w:lsdException w:name="Plain Table 3" w:uiPriority="43"/>
+    <w:lsdException w:name="Plain Table 4" w:uiPriority="44"/>
+    <w:lsdException w:name="Plain Table 5" w:uiPriority="45"/>
+    <w:lsdException w:name="Grid Table Light" w:uiPriority="40"/>
+    <w:lsdException w:name="Grid Table 1 Light" w:uiPriority="46"/>
+    <w:lsdException w:name="Grid Table 2" w:uiPriority="47"/>
+    <w:lsdException w:name="Grid Table 3" w:uiPriority="48"/>
+    <w:lsdException w:name="Grid Table 4" w:uiPriority="49"/>
+    <w:lsdException w:name="Grid Table 5 Dark" w:uiPriority="50"/>
+    <w:lsdException w:name="Grid Table 6 Colorful" w:uiPriority="51"/>
+    <w:lsdException w:name="Grid Table 7 Colorful" w:uiPriority="52"/>
+    <w:lsdException w:name="Grid Table 1 Light Accent 1" w:uiPriority="46"/>
+    <w:lsdException w:name="Grid Table 2 Accent 1" w:uiPriority="47"/>
+    <w:lsdException w:name="Grid Table 3 Accent 1" w:uiPriority="48"/>
+    <w:lsdException w:name="Grid Table 4 Accent 1" w:uiPriority="49"/>
+    <w:lsdException w:name="Grid Table 5 Dark Accent 1" w:uiPriority="50"/>
+    <w:lsdException w:name="Grid Table 6 Colorful Accent 1" w:uiPriority="51"/>
+    <w:lsdException w:name="Grid Table 7 Colorful Accent 1" w:uiPriority="52"/>
+    <w:lsdException w:name="Grid Table 1 Light Accent 2" w:uiPriority="46"/>
+    <w:lsdException w:name="Grid Table 2 Accent 2" w:uiPriority="47"/>
+    <w:lsdException w:name="Grid Table 3 Accent 2" w:uiPriority="48"/>
+    <w:lsdException w:name="Grid Table 4 Accent 2" w:uiPriority="49"/>
+    <w:lsdException w:name="Grid Table 5 Dark Accent 2" w:uiPriority="50"/>
+    <w:lsdException w:name="Grid Table 6 Colorful Accent 2" w:uiPriority="51"/>
+    <w:lsdException w:name="Grid Table 7 Colorful Accent 2" w:uiPriority="52"/>
+    <w:lsdException w:name="Grid Table 1 Light Accent 3" w:uiPriority="46"/>
+    <w:lsdException w:name="Grid Table 2 Accent 3" w:uiPriority="47"/>
+    <w:lsdException w:name="Grid Table 3 Accent 3" w:uiPriority="48"/>
+    <w:lsdException w:name="Grid Table 4 Accent 3" w:uiPriority="49"/>
+    <w:lsdException w:name="Grid Table 5 Dark Accent 3" w:uiPriority="50"/>
+    <w:lsdException w:name="Grid Table 6 Colorful Accent 3" w:uiPriority="51"/>
+    <w:lsdException w:name="Grid Table 7 Colorful Accent 3" w:uiPriority="52"/>
+    <w:lsdException w:name="Grid Table 1 Light Accent 4" w:uiPriority="46"/>
+    <w:lsdException w:name="Grid Table 2 Accent 4" w:uiPriority="47"/>
+    <w:lsdException w:name="Grid Table 3 Accent 4" w:uiPriority="48"/>
+    <w:lsdException w:name="Grid Table 4 Accent 4" w:uiPriority="49"/>
+    <w:lsdException w:name="Grid Table 5 Dark Accent 4" w:uiPriority="50"/>
+    <w:lsdException w:name="Grid Table 6 Colorful Accent 4" w:uiPriority="51"/>
+    <w:lsdException w:name="Grid Table 7 Colorful Accent 4" w:uiPriority="52"/>
+    <w:lsdException w:name="Grid Table 1 Light Accent 5" w:uiPriority="46"/>
+    <w:lsdException w:name="Grid Table 2 Accent 5" w:uiPriority="47"/>
+    <w:lsdException w:name="Grid Table 3 Accent 5" w:uiPriority="48"/>
+    <w:lsdException w:name="Grid Table 4 Accent 5" w:uiPriority="49"/>
+    <w:lsdException w:name="Grid Table 5 Dark Accent 5" w:uiPriority="50"/>
+    <w:lsdException w:name="Grid Table 6 Colorful Accent 5" w:uiPriority="51"/>
+    <w:lsdException w:name="Grid Table 7 Colorful Accent 5" w:uiPriority="52"/>
+    <w:lsdException w:name="Grid Table 1 Light Accent 6" w:uiPriority="46"/>
+    <w:lsdException w:name="Grid Table 2 Accent 6" w:uiPriority="47"/>
+    <w:lsdException w:name="Grid Table 3 Accent 6" w:uiPriority="48"/>
+    <w:lsdException w:name="Grid Table 4 Accent 6" w:uiPriority="49"/>
+    <w:lsdException w:name="Grid Table 5 Dark Accent 6" w:uiPriority="50"/>
+    <w:lsdException w:name="Grid Table 6 Colorful Accent 6" w:uiPriority="51"/>
+    <w:lsdException w:name="Grid Table 7 Colorful Accent 6" w:uiPriority="52"/>
+    <w:lsdException w:name="List Table 1 Light" w:uiPriority="46"/>
+    <w:lsdException w:name="List Table 2" w:uiPriority="47"/>
+    <w:lsdException w:name="List Table 3" w:uiPriority="48"/>
+    <w:lsdException w:name="List Table 4" w:uiPriority="49"/>
+    <w:lsdException w:name="List Table 5 Dark" w:uiPriority="50"/>
+    <w:lsdException w:name="List Table 6 Colorful" w:uiPriority="51"/>
+    <w:lsdException w:name="List Table 7 Colorful" w:uiPriority="52"/>
+    <w:lsdException w:name="List Table 1 Light Accent 1" w:uiPriority="46"/>
+    <w:lsdException w:name="List Table 2 Accent 1" w:uiPriority="47"/>
+    <w:lsdException w:name="List Table 3 Accent 1" w:uiPriority="48"/>
+    <w:lsdException w:name="List Table 4 Accent 1" w:uiPriority="49"/>
+    <w:lsdException w:name="List Table 5 Dark Accent 1" w:uiPriority="50"/>
+    <w:lsdException w:name="List Table 6 Colorful Accent 1" w:uiPriority="51"/>
+    <w:lsdException w:name="List Table 7 Colorful Accent 1" w:uiPriority="52"/>
+    <w:lsdException w:name="List Table 1 Light Accent 2" w:uiPriority="46"/>
+    <w:lsdException w:name="List Table 2 Accent 2" w:uiPriority="47"/>
+    <w:lsdException w:name="List Table 3 Accent 2" w:uiPriority="48"/>
+    <w:lsdException w:name="List Table 4 Accent 2" w:uiPriority="49"/>
+    <w:lsdException w:name="List Table 5 Dark Accent 2" w:uiPriority="50"/>
+    <w:lsdException w:name="List Table 6 Colorful Accent 2" w:uiPriority="51"/>
+    <w:lsdException w:name="List Table 7 Colorful Accent 2" w:uiPriority="52"/>
+    <w:lsdException w:name="List Table 1 Light Accent 3" w:uiPriority="46"/>
+    <w:lsdException w:name="List Table 2 Accent 3" w:uiPriority="47"/>
+    <w:lsdException w:name="List Table 3 Accent 3" w:uiPriority="48"/>
+    <w:lsdException w:name="List Table 4 Accent 3" w:uiPriority="49"/>
+    <w:lsdException w:name="List Table 5 Dark Accent 3" w:uiPriority="50"/>
+    <w:lsdException w:name="List Table 6 Colorful Accent 3" w:uiPriority="51"/>
+    <w:lsdException w:name="List Table 7 Colorful Accent 3" w:uiPriority="52"/>
+    <w:lsdException w:name="List Table 1 Light Accent 4" w:uiPriority="46"/>
+    <w:lsdException w:name="List Table 2 Accent 4" w:uiPriority="47"/>
+    <w:lsdException w:name="List Table 3 Accent 4" w:uiPriority="48"/>
+    <w:lsdException w:name="List Table 4 Accent 4" w:uiPriority="49"/>
+    <w:lsdException w:name="List Table 5 Dark Accent 4" w:uiPriority="50"/>
+    <w:lsdException w:name="List Table 6 Colorful Accent 4" w:uiPriority="51"/>
+    <w:lsdException w:name="List Table 7 Colorful Accent 4" w:uiPriority="52"/>
+    <w:lsdException w:name="List Table 1 Light Accent 5" w:uiPriority="46"/>
+    <w:lsdException w:name="List Table 2 Accent 5" w:uiPriority="47"/>
+    <w:lsdException w:name="List Table 3 Accent 5" w:uiPriority="48"/>
+    <w:lsdException w:name="List Table 4 Accent 5" w:uiPriority="49"/>
+    <w:lsdException w:name="List Table 5 Dark Accent 5" w:uiPriority="50"/>
+    <w:lsdException w:name="List Table 6 Colorful Accent 5" w:uiPriority="51"/>
+    <w:lsdException w:name="List Table 7 Colorful Accent 5" w:uiPriority="52"/>
+    <w:lsdException w:name="List Table 1 Light Accent 6" w:uiPriority="46"/>
+    <w:lsdException w:name="List Table 2 Accent 6" w:uiPriority="47"/>
+    <w:lsdException w:name="List Table 3 Accent 6" w:uiPriority="48"/>
+    <w:lsdException w:name="List Table 4 Accent 6" w:uiPriority="49"/>
+    <w:lsdException w:name="List Table 5 Dark Accent 6" w:uiPriority="50"/>
+    <w:lsdException w:name="List Table 6 Colorful Accent 6" w:uiPriority="51"/>
+    <w:lsdException w:name="List Table 7 Colorful Accent 6" w:uiPriority="52"/>
+    <w:lsdException w:name="Mention" w:semiHidden="1" w:unhideWhenUsed="1"/>
+    <w:lsdException w:name="Smart Hyperlink" w:semiHidden="1" w:unhideWhenUsed="1"/>
   </w:latentStyles>
   <w:style w:type="paragraph" w:default="1" w:styleId="Normal">
     <w:name w:val="Normal"/>
@@ -6312,7 +5556,7 @@
   <a:extraClrSchemeLst/>
   <a:extLst>
     <a:ext uri="{05A4C25C-085E-4340-85A3-A5531E510DB2}">
-      <thm15:themeFamily xmlns="" xmlns:thm15="http://schemas.microsoft.com/office/thememl/2012/main" name="Office Theme" id="{62F939B6-93AF-4DB8-9C6B-D6C7DFDC589F}" vid="{4A3C46E8-61CC-4603-A589-7422A47A8E4A}"/>
+      <thm15:themeFamily xmlns:thm15="http://schemas.microsoft.com/office/thememl/2012/main" name="Office Theme" id="{62F939B6-93AF-4DB8-9C6B-D6C7DFDC589F}" vid="{4A3C46E8-61CC-4603-A589-7422A47A8E4A}"/>
     </a:ext>
   </a:extLst>
 </a:theme>
@@ -6323,7 +5567,7 @@
 </file>
 
 <file path=customXml/itemProps1.xml><?xml version="1.0" encoding="utf-8"?>
-<ds:datastoreItem xmlns:ds="http://schemas.openxmlformats.org/officeDocument/2006/customXml" ds:itemID="{32783F8C-E261-49E3-B65A-D2FDF9BBC00A}">
+<ds:datastoreItem xmlns:ds="http://schemas.openxmlformats.org/officeDocument/2006/customXml" ds:itemID="{3145F8E1-2482-A449-A3F7-6DA8CCB6BC5B}">
   <ds:schemaRefs>
     <ds:schemaRef ds:uri="http://schemas.openxmlformats.org/officeDocument/2006/bibliography"/>
   </ds:schemaRefs>

--- a/Documentos/Informe_Seguimiento_Iteracion2.docx
+++ b/Documentos/Informe_Seguimiento_Iteracion2.docx
@@ -993,6 +993,12 @@
                 <w:sz w:val="24"/>
               </w:rPr>
             </w:pPr>
+            <w:r>
+              <w:rPr>
+                <w:sz w:val="24"/>
+              </w:rPr>
+              <w:t>20%</w:t>
+            </w:r>
           </w:p>
         </w:tc>
         <w:tc>
@@ -1008,6 +1014,12 @@
                 <w:sz w:val="24"/>
               </w:rPr>
             </w:pPr>
+            <w:r>
+              <w:rPr>
+                <w:sz w:val="24"/>
+              </w:rPr>
+              <w:t>4h</w:t>
+            </w:r>
           </w:p>
         </w:tc>
         <w:tc>
@@ -1022,6 +1034,12 @@
                 <w:sz w:val="24"/>
               </w:rPr>
             </w:pPr>
+            <w:r>
+              <w:rPr>
+                <w:sz w:val="24"/>
+              </w:rPr>
+              <w:t>En desarrollo</w:t>
+            </w:r>
           </w:p>
         </w:tc>
       </w:tr>
@@ -1187,8 +1205,6 @@
               </w:rPr>
               <w:t>Falta por incluir el control con el mando</w:t>
             </w:r>
-            <w:bookmarkStart w:id="2" w:name="_GoBack"/>
-            <w:bookmarkEnd w:id="2"/>
           </w:p>
         </w:tc>
       </w:tr>
@@ -1308,7 +1324,13 @@
               <w:rPr>
                 <w:sz w:val="24"/>
               </w:rPr>
-              <w:t>100%</w:t>
+              <w:t>9</w:t>
+            </w:r>
+            <w:r>
+              <w:rPr>
+                <w:sz w:val="24"/>
+              </w:rPr>
+              <w:t>0%</w:t>
             </w:r>
           </w:p>
         </w:tc>
@@ -1345,6 +1367,12 @@
                 <w:sz w:val="24"/>
               </w:rPr>
             </w:pPr>
+            <w:r>
+              <w:rPr>
+                <w:sz w:val="24"/>
+              </w:rPr>
+              <w:t>Carga el mapa por tiles, queremos optimizarlo para cargar objetos más grandes y leer polilíneas</w:t>
+            </w:r>
           </w:p>
         </w:tc>
       </w:tr>
@@ -1423,6 +1451,20 @@
                 <w:sz w:val="24"/>
               </w:rPr>
             </w:pPr>
+            <w:r>
+              <w:rPr>
+                <w:sz w:val="24"/>
+              </w:rPr>
+              <w:t xml:space="preserve">Hecho para la primera </w:t>
+            </w:r>
+            <w:r>
+              <w:rPr>
+                <w:sz w:val="24"/>
+              </w:rPr>
+              <w:t>versión del cargador de mapas. Ir actualizando con los cambios del proyecto.</w:t>
+            </w:r>
+            <w:bookmarkStart w:id="2" w:name="_GoBack"/>
+            <w:bookmarkEnd w:id="2"/>
           </w:p>
         </w:tc>
       </w:tr>
@@ -1828,6 +1870,7 @@
           <w:sz w:val="24"/>
           <w:szCs w:val="24"/>
         </w:rPr>
+        <w:lastRenderedPageBreak/>
         <w:t>Detallar plan de iteraciones del mes de diciembre. Asignar recursos a las tareas en Project:</w:t>
       </w:r>
       <w:r>
@@ -1868,7 +1911,6 @@
           <w:sz w:val="24"/>
           <w:szCs w:val="24"/>
         </w:rPr>
-        <w:lastRenderedPageBreak/>
         <w:t>Rellenar documento de gestión de riesgos:</w:t>
       </w:r>
     </w:p>
@@ -2182,7 +2224,15 @@
           <w:sz w:val="24"/>
           <w:szCs w:val="24"/>
         </w:rPr>
-        <w:t>Documento con una breve descripción del formato del fichero de los mapas que creamos. Definimos el formato, las capas que utilizamos en él y qué contiene cada una.</w:t>
+        <w:t xml:space="preserve">Documento con una breve descripción del </w:t>
+      </w:r>
+      <w:r>
+        <w:rPr>
+          <w:sz w:val="24"/>
+          <w:szCs w:val="24"/>
+        </w:rPr>
+        <w:lastRenderedPageBreak/>
+        <w:t>formato del fichero de los mapas que creamos. Definimos el formato, las capas que utilizamos en él y qué contiene cada una.</w:t>
       </w:r>
     </w:p>
     <w:p>
@@ -2259,7 +2309,6 @@
           <w:sz w:val="24"/>
           <w:szCs w:val="24"/>
         </w:rPr>
-        <w:lastRenderedPageBreak/>
         <w:t>Plantilla de gestión de riesgos</w:t>
       </w:r>
     </w:p>
@@ -2406,7 +2455,7 @@
         <w:rFonts w:asciiTheme="majorHAnsi" w:eastAsiaTheme="majorEastAsia" w:hAnsiTheme="majorHAnsi" w:cstheme="majorBidi"/>
         <w:noProof/>
       </w:rPr>
-      <w:t>2</w:t>
+      <w:t>1</w:t>
     </w:r>
     <w:r>
       <w:rPr>
@@ -5567,7 +5616,7 @@
 </file>
 
 <file path=customXml/itemProps1.xml><?xml version="1.0" encoding="utf-8"?>
-<ds:datastoreItem xmlns:ds="http://schemas.openxmlformats.org/officeDocument/2006/customXml" ds:itemID="{3145F8E1-2482-A449-A3F7-6DA8CCB6BC5B}">
+<ds:datastoreItem xmlns:ds="http://schemas.openxmlformats.org/officeDocument/2006/customXml" ds:itemID="{06C5DC92-43A0-B941-84AB-F4F80EA3BB0A}">
   <ds:schemaRefs>
     <ds:schemaRef ds:uri="http://schemas.openxmlformats.org/officeDocument/2006/bibliography"/>
   </ds:schemaRefs>
